--- a/PDRMYE/GUÍAS RÁPIDAS/CPH/Aportaciones Federales/HIDROCARBUROS.docx
+++ b/PDRMYE/GUÍAS RÁPIDAS/CPH/Aportaciones Federales/HIDROCARBUROS.docx
@@ -2596,18 +2596,8 @@
                                 <w:sz w:val="24"/>
                                 <w:lang w:val="es-MX"/>
                               </w:rPr>
-                              <w:t xml:space="preserve">Instrucciones para proceso de </w:t>
+                              <w:t>Instrucciones para proceso de cá</w:t>
                             </w:r>
-                            <w:r>
-                              <w:rPr>
-                                <w:b/>
-                                <w:sz w:val="24"/>
-                                <w:lang w:val="es-MX"/>
-                              </w:rPr>
-                              <w:t>cá</w:t>
-                            </w:r>
-                            <w:bookmarkStart w:id="6" w:name="_GoBack"/>
-                            <w:bookmarkEnd w:id="6"/>
                             <w:r>
                               <w:rPr>
                                 <w:b/>
@@ -2736,10 +2726,10 @@
           <w:szCs w:val="44"/>
         </w:rPr>
       </w:pPr>
-      <w:bookmarkStart w:id="8" w:name="_Toc123728498"/>
-      <w:bookmarkStart w:id="9" w:name="_Toc124161436"/>
-      <w:bookmarkStart w:id="10" w:name="_Toc124336496"/>
-      <w:bookmarkStart w:id="11" w:name="_Toc124345254"/>
+      <w:bookmarkStart w:id="6" w:name="_Toc123728498"/>
+      <w:bookmarkStart w:id="7" w:name="_Toc124161436"/>
+      <w:bookmarkStart w:id="8" w:name="_Toc124336496"/>
+      <w:bookmarkStart w:id="9" w:name="_Toc124345254"/>
       <w:r>
         <w:rPr>
           <w:rFonts w:cs="Arial"/>
@@ -2756,221 +2746,221 @@
         </w:rPr>
         <w:t>FEDERATIVAS Y MUNICIPIOS PRODUCTORES DE HIDROCARBUROS (HIDROCARBUROS)</w:t>
       </w:r>
+      <w:bookmarkEnd w:id="6"/>
+      <w:bookmarkEnd w:id="7"/>
       <w:bookmarkEnd w:id="8"/>
       <w:bookmarkEnd w:id="9"/>
+    </w:p>
+    <w:p>
+      <w:pPr>
+        <w:spacing w:line="276" w:lineRule="auto"/>
+        <w:jc w:val="center"/>
+        <w:rPr>
+          <w:rFonts w:ascii="Arial" w:hAnsi="Arial" w:cs="Arial"/>
+          <w:sz w:val="24"/>
+          <w:szCs w:val="24"/>
+        </w:rPr>
+      </w:pPr>
+    </w:p>
+    <w:p>
+      <w:pPr>
+        <w:spacing w:line="276" w:lineRule="auto"/>
+        <w:jc w:val="center"/>
+        <w:rPr>
+          <w:rFonts w:ascii="Arial" w:hAnsi="Arial" w:cs="Arial"/>
+          <w:sz w:val="24"/>
+          <w:szCs w:val="24"/>
+        </w:rPr>
+      </w:pPr>
+    </w:p>
+    <w:p>
+      <w:pPr>
+        <w:spacing w:line="276" w:lineRule="auto"/>
+        <w:jc w:val="center"/>
+        <w:rPr>
+          <w:rFonts w:ascii="Arial" w:hAnsi="Arial" w:cs="Arial"/>
+          <w:sz w:val="24"/>
+          <w:szCs w:val="24"/>
+        </w:rPr>
+      </w:pPr>
+    </w:p>
+    <w:p>
+      <w:pPr>
+        <w:spacing w:line="276" w:lineRule="auto"/>
+        <w:jc w:val="center"/>
+        <w:rPr>
+          <w:rFonts w:ascii="Arial" w:hAnsi="Arial" w:cs="Arial"/>
+          <w:sz w:val="24"/>
+          <w:szCs w:val="24"/>
+        </w:rPr>
+      </w:pPr>
+    </w:p>
+    <w:p>
+      <w:pPr>
+        <w:spacing w:line="276" w:lineRule="auto"/>
+        <w:jc w:val="center"/>
+        <w:rPr>
+          <w:rFonts w:ascii="Arial" w:hAnsi="Arial" w:cs="Arial"/>
+          <w:sz w:val="24"/>
+          <w:szCs w:val="24"/>
+        </w:rPr>
+      </w:pPr>
+    </w:p>
+    <w:p>
+      <w:pPr>
+        <w:spacing w:line="276" w:lineRule="auto"/>
+        <w:jc w:val="center"/>
+        <w:rPr>
+          <w:rFonts w:ascii="Arial" w:hAnsi="Arial" w:cs="Arial"/>
+          <w:sz w:val="24"/>
+          <w:szCs w:val="24"/>
+        </w:rPr>
+      </w:pPr>
+    </w:p>
+    <w:p>
+      <w:pPr>
+        <w:spacing w:line="276" w:lineRule="auto"/>
+        <w:jc w:val="center"/>
+        <w:rPr>
+          <w:rFonts w:ascii="Arial" w:hAnsi="Arial" w:cs="Arial"/>
+          <w:sz w:val="24"/>
+          <w:szCs w:val="24"/>
+        </w:rPr>
+      </w:pPr>
+    </w:p>
+    <w:p>
+      <w:pPr>
+        <w:spacing w:line="276" w:lineRule="auto"/>
+        <w:jc w:val="center"/>
+        <w:rPr>
+          <w:rFonts w:ascii="Arial" w:hAnsi="Arial" w:cs="Arial"/>
+          <w:sz w:val="24"/>
+          <w:szCs w:val="24"/>
+        </w:rPr>
+      </w:pPr>
+    </w:p>
+    <w:p>
+      <w:pPr>
+        <w:spacing w:line="276" w:lineRule="auto"/>
+        <w:jc w:val="center"/>
+        <w:rPr>
+          <w:rFonts w:ascii="Arial" w:hAnsi="Arial" w:cs="Arial"/>
+          <w:sz w:val="24"/>
+          <w:szCs w:val="24"/>
+        </w:rPr>
+      </w:pPr>
+    </w:p>
+    <w:p>
+      <w:pPr>
+        <w:spacing w:line="276" w:lineRule="auto"/>
+        <w:jc w:val="center"/>
+        <w:rPr>
+          <w:rFonts w:ascii="Arial" w:hAnsi="Arial" w:cs="Arial"/>
+          <w:sz w:val="24"/>
+          <w:szCs w:val="24"/>
+        </w:rPr>
+      </w:pPr>
+    </w:p>
+    <w:p>
+      <w:pPr>
+        <w:spacing w:line="276" w:lineRule="auto"/>
+        <w:jc w:val="center"/>
+        <w:rPr>
+          <w:rFonts w:ascii="Arial" w:hAnsi="Arial" w:cs="Arial"/>
+          <w:sz w:val="24"/>
+          <w:szCs w:val="24"/>
+        </w:rPr>
+      </w:pPr>
+    </w:p>
+    <w:p>
+      <w:pPr>
+        <w:spacing w:line="276" w:lineRule="auto"/>
+        <w:jc w:val="center"/>
+        <w:rPr>
+          <w:rFonts w:ascii="Arial" w:hAnsi="Arial" w:cs="Arial"/>
+          <w:sz w:val="24"/>
+          <w:szCs w:val="24"/>
+        </w:rPr>
+      </w:pPr>
+    </w:p>
+    <w:p>
+      <w:pPr>
+        <w:spacing w:line="276" w:lineRule="auto"/>
+        <w:jc w:val="center"/>
+        <w:rPr>
+          <w:rFonts w:ascii="Arial" w:hAnsi="Arial" w:cs="Arial"/>
+          <w:sz w:val="24"/>
+          <w:szCs w:val="24"/>
+        </w:rPr>
+      </w:pPr>
+    </w:p>
+    <w:p>
+      <w:pPr>
+        <w:spacing w:line="276" w:lineRule="auto"/>
+        <w:jc w:val="center"/>
+        <w:rPr>
+          <w:rFonts w:ascii="Arial" w:hAnsi="Arial" w:cs="Arial"/>
+          <w:sz w:val="24"/>
+          <w:szCs w:val="24"/>
+        </w:rPr>
+      </w:pPr>
+    </w:p>
+    <w:p>
+      <w:pPr>
+        <w:spacing w:line="276" w:lineRule="auto"/>
+        <w:jc w:val="center"/>
+        <w:rPr>
+          <w:rFonts w:ascii="Arial" w:hAnsi="Arial" w:cs="Arial"/>
+          <w:sz w:val="24"/>
+          <w:szCs w:val="24"/>
+        </w:rPr>
+      </w:pPr>
+    </w:p>
+    <w:p>
+      <w:pPr>
+        <w:spacing w:line="276" w:lineRule="auto"/>
+        <w:jc w:val="center"/>
+        <w:rPr>
+          <w:rFonts w:ascii="Arial" w:hAnsi="Arial" w:cs="Arial"/>
+          <w:sz w:val="24"/>
+          <w:szCs w:val="24"/>
+        </w:rPr>
+      </w:pPr>
+    </w:p>
+    <w:p>
+      <w:pPr>
+        <w:spacing w:line="276" w:lineRule="auto"/>
+        <w:jc w:val="center"/>
+        <w:rPr>
+          <w:rFonts w:ascii="Arial" w:hAnsi="Arial" w:cs="Arial"/>
+          <w:sz w:val="24"/>
+          <w:szCs w:val="24"/>
+        </w:rPr>
+      </w:pPr>
+    </w:p>
+    <w:p>
+      <w:pPr>
+        <w:pStyle w:val="Ttulo1"/>
+        <w:spacing w:line="276" w:lineRule="auto"/>
+        <w:jc w:val="center"/>
+        <w:rPr>
+          <w:rFonts w:cs="Arial"/>
+        </w:rPr>
+      </w:pPr>
+      <w:bookmarkStart w:id="10" w:name="_Toc123728499"/>
+      <w:bookmarkStart w:id="11" w:name="_Toc124161437"/>
+      <w:bookmarkStart w:id="12" w:name="_Toc124336497"/>
+      <w:bookmarkStart w:id="13" w:name="_Toc124345255"/>
+      <w:r>
+        <w:rPr>
+          <w:rFonts w:cs="Arial"/>
+        </w:rPr>
+        <w:t>1.- Selección de Fondo</w:t>
+      </w:r>
       <w:bookmarkEnd w:id="10"/>
       <w:bookmarkEnd w:id="11"/>
-    </w:p>
-    <w:p>
-      <w:pPr>
-        <w:spacing w:line="276" w:lineRule="auto"/>
-        <w:jc w:val="center"/>
-        <w:rPr>
-          <w:rFonts w:ascii="Arial" w:hAnsi="Arial" w:cs="Arial"/>
-          <w:sz w:val="24"/>
-          <w:szCs w:val="24"/>
-        </w:rPr>
-      </w:pPr>
-    </w:p>
-    <w:p>
-      <w:pPr>
-        <w:spacing w:line="276" w:lineRule="auto"/>
-        <w:jc w:val="center"/>
-        <w:rPr>
-          <w:rFonts w:ascii="Arial" w:hAnsi="Arial" w:cs="Arial"/>
-          <w:sz w:val="24"/>
-          <w:szCs w:val="24"/>
-        </w:rPr>
-      </w:pPr>
-    </w:p>
-    <w:p>
-      <w:pPr>
-        <w:spacing w:line="276" w:lineRule="auto"/>
-        <w:jc w:val="center"/>
-        <w:rPr>
-          <w:rFonts w:ascii="Arial" w:hAnsi="Arial" w:cs="Arial"/>
-          <w:sz w:val="24"/>
-          <w:szCs w:val="24"/>
-        </w:rPr>
-      </w:pPr>
-    </w:p>
-    <w:p>
-      <w:pPr>
-        <w:spacing w:line="276" w:lineRule="auto"/>
-        <w:jc w:val="center"/>
-        <w:rPr>
-          <w:rFonts w:ascii="Arial" w:hAnsi="Arial" w:cs="Arial"/>
-          <w:sz w:val="24"/>
-          <w:szCs w:val="24"/>
-        </w:rPr>
-      </w:pPr>
-    </w:p>
-    <w:p>
-      <w:pPr>
-        <w:spacing w:line="276" w:lineRule="auto"/>
-        <w:jc w:val="center"/>
-        <w:rPr>
-          <w:rFonts w:ascii="Arial" w:hAnsi="Arial" w:cs="Arial"/>
-          <w:sz w:val="24"/>
-          <w:szCs w:val="24"/>
-        </w:rPr>
-      </w:pPr>
-    </w:p>
-    <w:p>
-      <w:pPr>
-        <w:spacing w:line="276" w:lineRule="auto"/>
-        <w:jc w:val="center"/>
-        <w:rPr>
-          <w:rFonts w:ascii="Arial" w:hAnsi="Arial" w:cs="Arial"/>
-          <w:sz w:val="24"/>
-          <w:szCs w:val="24"/>
-        </w:rPr>
-      </w:pPr>
-    </w:p>
-    <w:p>
-      <w:pPr>
-        <w:spacing w:line="276" w:lineRule="auto"/>
-        <w:jc w:val="center"/>
-        <w:rPr>
-          <w:rFonts w:ascii="Arial" w:hAnsi="Arial" w:cs="Arial"/>
-          <w:sz w:val="24"/>
-          <w:szCs w:val="24"/>
-        </w:rPr>
-      </w:pPr>
-    </w:p>
-    <w:p>
-      <w:pPr>
-        <w:spacing w:line="276" w:lineRule="auto"/>
-        <w:jc w:val="center"/>
-        <w:rPr>
-          <w:rFonts w:ascii="Arial" w:hAnsi="Arial" w:cs="Arial"/>
-          <w:sz w:val="24"/>
-          <w:szCs w:val="24"/>
-        </w:rPr>
-      </w:pPr>
-    </w:p>
-    <w:p>
-      <w:pPr>
-        <w:spacing w:line="276" w:lineRule="auto"/>
-        <w:jc w:val="center"/>
-        <w:rPr>
-          <w:rFonts w:ascii="Arial" w:hAnsi="Arial" w:cs="Arial"/>
-          <w:sz w:val="24"/>
-          <w:szCs w:val="24"/>
-        </w:rPr>
-      </w:pPr>
-    </w:p>
-    <w:p>
-      <w:pPr>
-        <w:spacing w:line="276" w:lineRule="auto"/>
-        <w:jc w:val="center"/>
-        <w:rPr>
-          <w:rFonts w:ascii="Arial" w:hAnsi="Arial" w:cs="Arial"/>
-          <w:sz w:val="24"/>
-          <w:szCs w:val="24"/>
-        </w:rPr>
-      </w:pPr>
-    </w:p>
-    <w:p>
-      <w:pPr>
-        <w:spacing w:line="276" w:lineRule="auto"/>
-        <w:jc w:val="center"/>
-        <w:rPr>
-          <w:rFonts w:ascii="Arial" w:hAnsi="Arial" w:cs="Arial"/>
-          <w:sz w:val="24"/>
-          <w:szCs w:val="24"/>
-        </w:rPr>
-      </w:pPr>
-    </w:p>
-    <w:p>
-      <w:pPr>
-        <w:spacing w:line="276" w:lineRule="auto"/>
-        <w:jc w:val="center"/>
-        <w:rPr>
-          <w:rFonts w:ascii="Arial" w:hAnsi="Arial" w:cs="Arial"/>
-          <w:sz w:val="24"/>
-          <w:szCs w:val="24"/>
-        </w:rPr>
-      </w:pPr>
-    </w:p>
-    <w:p>
-      <w:pPr>
-        <w:spacing w:line="276" w:lineRule="auto"/>
-        <w:jc w:val="center"/>
-        <w:rPr>
-          <w:rFonts w:ascii="Arial" w:hAnsi="Arial" w:cs="Arial"/>
-          <w:sz w:val="24"/>
-          <w:szCs w:val="24"/>
-        </w:rPr>
-      </w:pPr>
-    </w:p>
-    <w:p>
-      <w:pPr>
-        <w:spacing w:line="276" w:lineRule="auto"/>
-        <w:jc w:val="center"/>
-        <w:rPr>
-          <w:rFonts w:ascii="Arial" w:hAnsi="Arial" w:cs="Arial"/>
-          <w:sz w:val="24"/>
-          <w:szCs w:val="24"/>
-        </w:rPr>
-      </w:pPr>
-    </w:p>
-    <w:p>
-      <w:pPr>
-        <w:spacing w:line="276" w:lineRule="auto"/>
-        <w:jc w:val="center"/>
-        <w:rPr>
-          <w:rFonts w:ascii="Arial" w:hAnsi="Arial" w:cs="Arial"/>
-          <w:sz w:val="24"/>
-          <w:szCs w:val="24"/>
-        </w:rPr>
-      </w:pPr>
-    </w:p>
-    <w:p>
-      <w:pPr>
-        <w:spacing w:line="276" w:lineRule="auto"/>
-        <w:jc w:val="center"/>
-        <w:rPr>
-          <w:rFonts w:ascii="Arial" w:hAnsi="Arial" w:cs="Arial"/>
-          <w:sz w:val="24"/>
-          <w:szCs w:val="24"/>
-        </w:rPr>
-      </w:pPr>
-    </w:p>
-    <w:p>
-      <w:pPr>
-        <w:spacing w:line="276" w:lineRule="auto"/>
-        <w:jc w:val="center"/>
-        <w:rPr>
-          <w:rFonts w:ascii="Arial" w:hAnsi="Arial" w:cs="Arial"/>
-          <w:sz w:val="24"/>
-          <w:szCs w:val="24"/>
-        </w:rPr>
-      </w:pPr>
-    </w:p>
-    <w:p>
-      <w:pPr>
-        <w:pStyle w:val="Ttulo1"/>
-        <w:spacing w:line="276" w:lineRule="auto"/>
-        <w:jc w:val="center"/>
-        <w:rPr>
-          <w:rFonts w:cs="Arial"/>
-        </w:rPr>
-      </w:pPr>
-      <w:bookmarkStart w:id="12" w:name="_Toc123728499"/>
-      <w:bookmarkStart w:id="13" w:name="_Toc124161437"/>
-      <w:bookmarkStart w:id="14" w:name="_Toc124336497"/>
-      <w:bookmarkStart w:id="15" w:name="_Toc124345255"/>
-      <w:r>
-        <w:rPr>
-          <w:rFonts w:cs="Arial"/>
-        </w:rPr>
-        <w:t>1.- Selección de Fondo</w:t>
-      </w:r>
       <w:bookmarkEnd w:id="12"/>
       <w:bookmarkEnd w:id="13"/>
-      <w:bookmarkEnd w:id="14"/>
-      <w:bookmarkEnd w:id="15"/>
     </w:p>
     <w:p/>
     <w:p>
@@ -3461,20 +3451,20 @@
           <w:rFonts w:cs="Arial"/>
         </w:rPr>
       </w:pPr>
-      <w:bookmarkStart w:id="16" w:name="_Toc123728500"/>
-      <w:bookmarkStart w:id="17" w:name="_Toc124161438"/>
-      <w:bookmarkStart w:id="18" w:name="_Toc124336498"/>
-      <w:bookmarkStart w:id="19" w:name="_Toc124345256"/>
+      <w:bookmarkStart w:id="14" w:name="_Toc123728500"/>
+      <w:bookmarkStart w:id="15" w:name="_Toc124161438"/>
+      <w:bookmarkStart w:id="16" w:name="_Toc124336498"/>
+      <w:bookmarkStart w:id="17" w:name="_Toc124345256"/>
       <w:r>
         <w:rPr>
           <w:rFonts w:cs="Arial"/>
         </w:rPr>
         <w:t>2.- Crear un nuevo cálculo</w:t>
       </w:r>
+      <w:bookmarkEnd w:id="14"/>
+      <w:bookmarkEnd w:id="15"/>
       <w:bookmarkEnd w:id="16"/>
       <w:bookmarkEnd w:id="17"/>
-      <w:bookmarkEnd w:id="18"/>
-      <w:bookmarkEnd w:id="19"/>
     </w:p>
     <w:p>
       <w:pPr>
@@ -4198,13 +4188,13 @@
         <mc:AlternateContent>
           <mc:Choice Requires="wps">
             <w:drawing>
-              <wp:anchor distT="0" distB="0" distL="114300" distR="114300" simplePos="0" relativeHeight="251808768" behindDoc="0" locked="0" layoutInCell="1" allowOverlap="1" wp14:anchorId="1ECAEA21" wp14:editId="6984B6D2">
+              <wp:anchor distT="0" distB="0" distL="114300" distR="114300" simplePos="0" relativeHeight="251808768" behindDoc="0" locked="0" layoutInCell="1" allowOverlap="1" wp14:anchorId="1ECAEA21" wp14:editId="4CC0E7AD">
                 <wp:simplePos x="0" y="0"/>
                 <wp:positionH relativeFrom="column">
                   <wp:posOffset>-718185</wp:posOffset>
                 </wp:positionH>
                 <wp:positionV relativeFrom="paragraph">
-                  <wp:posOffset>990438</wp:posOffset>
+                  <wp:posOffset>620287</wp:posOffset>
                 </wp:positionV>
                 <wp:extent cx="6989275" cy="221763"/>
                 <wp:effectExtent l="19050" t="19050" r="21590" b="26035"/>
@@ -4264,21 +4254,23 @@
           </mc:Choice>
           <mc:Fallback>
             <w:pict>
-              <v:rect w14:anchorId="22842957" id="Rectángulo 53" o:spid="_x0000_s1026" style="position:absolute;margin-left:-56.55pt;margin-top:78pt;width:550.35pt;height:17.45pt;z-index:251808768;visibility:visible;mso-wrap-style:square;mso-width-percent:0;mso-height-percent:0;mso-wrap-distance-left:9pt;mso-wrap-distance-top:0;mso-wrap-distance-right:9pt;mso-wrap-distance-bottom:0;mso-position-horizontal:absolute;mso-position-horizontal-relative:text;mso-position-vertical:absolute;mso-position-vertical-relative:text;mso-width-percent:0;mso-height-percent:0;mso-width-relative:margin;mso-height-relative:margin;v-text-anchor:middle" o:gfxdata="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" filled="f" strokecolor="red" strokeweight="2.25pt"/>
+              <v:rect w14:anchorId="7D3FBD83" id="Rectángulo 53" o:spid="_x0000_s1026" style="position:absolute;margin-left:-56.55pt;margin-top:48.85pt;width:550.35pt;height:17.45pt;z-index:251808768;visibility:visible;mso-wrap-style:square;mso-width-percent:0;mso-height-percent:0;mso-wrap-distance-left:9pt;mso-wrap-distance-top:0;mso-wrap-distance-right:9pt;mso-wrap-distance-bottom:0;mso-position-horizontal:absolute;mso-position-horizontal-relative:text;mso-position-vertical:absolute;mso-position-vertical-relative:text;mso-width-percent:0;mso-height-percent:0;mso-width-relative:margin;mso-height-relative:margin;v-text-anchor:middle" o:gfxdata="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" filled="f" strokecolor="red" strokeweight="2.25pt"/>
             </w:pict>
           </mc:Fallback>
         </mc:AlternateContent>
       </w:r>
       <w:r>
         <w:rPr>
-          <w:noProof/>
-          <w:lang w:val="es-MX" w:eastAsia="es-MX"/>
+          <w:rFonts w:ascii="Arial" w:hAnsi="Arial" w:cs="Arial"/>
+          <w:b/>
+          <w:sz w:val="24"/>
+          <w:szCs w:val="24"/>
         </w:rPr>
         <w:drawing>
-          <wp:inline distT="0" distB="0" distL="0" distR="0" wp14:anchorId="23669764" wp14:editId="31CAAFE5">
-            <wp:extent cx="6826102" cy="1111423"/>
-            <wp:effectExtent l="152400" t="152400" r="356235" b="355600"/>
-            <wp:docPr id="94" name="Imagen 94"/>
+          <wp:inline distT="0" distB="0" distL="0" distR="0" wp14:anchorId="54B7EA0E" wp14:editId="73879C66">
+            <wp:extent cx="6763109" cy="907564"/>
+            <wp:effectExtent l="152400" t="152400" r="361950" b="368935"/>
+            <wp:docPr id="5" name="Imagen 5"/>
             <wp:cNvGraphicFramePr>
               <a:graphicFrameLocks xmlns:a="http://schemas.openxmlformats.org/drawingml/2006/main" noChangeAspect="1"/>
             </wp:cNvGraphicFramePr>
@@ -4298,7 +4290,7 @@
                   <pic:spPr>
                     <a:xfrm>
                       <a:off x="0" y="0"/>
-                      <a:ext cx="6916683" cy="1126171"/>
+                      <a:ext cx="6815132" cy="914545"/>
                     </a:xfrm>
                     <a:prstGeom prst="rect">
                       <a:avLst/>
@@ -4320,16 +4312,6 @@
           </wp:inline>
         </w:drawing>
       </w:r>
-    </w:p>
-    <w:p>
-      <w:pPr>
-        <w:rPr>
-          <w:rFonts w:ascii="Arial" w:hAnsi="Arial" w:cs="Arial"/>
-          <w:b/>
-          <w:sz w:val="24"/>
-          <w:szCs w:val="24"/>
-        </w:rPr>
-      </w:pPr>
       <w:r>
         <w:rPr>
           <w:rFonts w:ascii="Arial" w:hAnsi="Arial" w:cs="Arial"/>
@@ -4545,8 +4527,8 @@
               <w:jc w:val="center"/>
               <w:rPr>
                 <w:rFonts w:ascii="Arial" w:hAnsi="Arial" w:cs="Arial"/>
-                <w:b/>
-                <w:sz w:val="24"/>
+                <w:noProof/>
+                <w:lang w:val="es-MX" w:eastAsia="es-MX"/>
               </w:rPr>
             </w:pPr>
             <w:r>
@@ -4555,7 +4537,7 @@
                 <w:b/>
                 <w:sz w:val="24"/>
               </w:rPr>
-              <w:t>Clave</w:t>
+              <w:t>Descripción</w:t>
             </w:r>
           </w:p>
         </w:tc>
@@ -4578,7 +4560,7 @@
                 <w:sz w:val="24"/>
                 <w:szCs w:val="24"/>
               </w:rPr>
-              <w:t>Muestra el nombre Clave del Fondo</w:t>
+              <w:t>Descripción del Fondo</w:t>
             </w:r>
           </w:p>
         </w:tc>
@@ -4607,7 +4589,15 @@
                 <w:b/>
                 <w:sz w:val="24"/>
               </w:rPr>
-              <w:t>Descripción</w:t>
+              <w:t xml:space="preserve">Tipo de </w:t>
+            </w:r>
+            <w:r>
+              <w:rPr>
+                <w:rFonts w:ascii="Arial" w:hAnsi="Arial" w:cs="Arial"/>
+                <w:b/>
+                <w:sz w:val="24"/>
+              </w:rPr>
+              <w:t>Cálculo</w:t>
             </w:r>
           </w:p>
         </w:tc>
@@ -4630,7 +4620,7 @@
                 <w:sz w:val="24"/>
                 <w:szCs w:val="24"/>
               </w:rPr>
-              <w:t>Descripción del Fondo</w:t>
+              <w:t>Tipo de distribución</w:t>
             </w:r>
           </w:p>
         </w:tc>
@@ -4649,8 +4639,8 @@
               <w:jc w:val="center"/>
               <w:rPr>
                 <w:rFonts w:ascii="Arial" w:hAnsi="Arial" w:cs="Arial"/>
-                <w:noProof/>
-                <w:lang w:val="es-MX" w:eastAsia="es-MX"/>
+                <w:b/>
+                <w:sz w:val="24"/>
               </w:rPr>
             </w:pPr>
             <w:r>
@@ -4659,15 +4649,7 @@
                 <w:b/>
                 <w:sz w:val="24"/>
               </w:rPr>
-              <w:t xml:space="preserve">Tipo de </w:t>
-            </w:r>
-            <w:r>
-              <w:rPr>
-                <w:rFonts w:ascii="Arial" w:hAnsi="Arial" w:cs="Arial"/>
-                <w:b/>
-                <w:sz w:val="24"/>
-              </w:rPr>
-              <w:t>Cálculo</w:t>
+              <w:t>Año</w:t>
             </w:r>
           </w:p>
         </w:tc>
@@ -4679,6 +4661,7 @@
             <w:pPr>
               <w:rPr>
                 <w:rFonts w:ascii="Arial" w:hAnsi="Arial" w:cs="Arial"/>
+                <w:b/>
                 <w:sz w:val="24"/>
                 <w:szCs w:val="24"/>
               </w:rPr>
@@ -4690,7 +4673,7 @@
                 <w:sz w:val="24"/>
                 <w:szCs w:val="24"/>
               </w:rPr>
-              <w:t>Tipo de distribución</w:t>
+              <w:t>Año referente de la distribución</w:t>
             </w:r>
           </w:p>
         </w:tc>
@@ -4719,7 +4702,7 @@
                 <w:b/>
                 <w:sz w:val="24"/>
               </w:rPr>
-              <w:t>Año</w:t>
+              <w:t>Mes</w:t>
             </w:r>
           </w:p>
         </w:tc>
@@ -4743,7 +4726,7 @@
                 <w:sz w:val="24"/>
                 <w:szCs w:val="24"/>
               </w:rPr>
-              <w:t>Año referente de la distribución</w:t>
+              <w:t>Mes referente de la distribución</w:t>
             </w:r>
           </w:p>
         </w:tc>
@@ -4772,7 +4755,7 @@
                 <w:b/>
                 <w:sz w:val="24"/>
               </w:rPr>
-              <w:t>Mes</w:t>
+              <w:t>Total</w:t>
             </w:r>
           </w:p>
         </w:tc>
@@ -4796,7 +4779,7 @@
                 <w:sz w:val="24"/>
                 <w:szCs w:val="24"/>
               </w:rPr>
-              <w:t>Mes referente de la distribución</w:t>
+              <w:t>Monto total correspondiente a la distribución del Fondo, Año y Mes</w:t>
             </w:r>
           </w:p>
         </w:tc>
@@ -4824,8 +4807,9 @@
                 <w:rFonts w:ascii="Arial" w:hAnsi="Arial" w:cs="Arial"/>
                 <w:b/>
                 <w:sz w:val="24"/>
-              </w:rPr>
-              <w:t>Total</w:t>
+                <w:szCs w:val="24"/>
+              </w:rPr>
+              <w:t>Estatus</w:t>
             </w:r>
           </w:p>
         </w:tc>
@@ -4849,60 +4833,6 @@
                 <w:sz w:val="24"/>
                 <w:szCs w:val="24"/>
               </w:rPr>
-              <w:t>Monto total correspondiente a la distribución del Fondo, Año y Mes</w:t>
-            </w:r>
-          </w:p>
-        </w:tc>
-      </w:tr>
-      <w:tr>
-        <w:tc>
-          <w:tcPr>
-            <w:tcW w:w="4414" w:type="dxa"/>
-          </w:tcPr>
-          <w:p>
-            <w:pPr>
-              <w:tabs>
-                <w:tab w:val="left" w:pos="1494"/>
-              </w:tabs>
-              <w:spacing w:line="276" w:lineRule="auto"/>
-              <w:jc w:val="center"/>
-              <w:rPr>
-                <w:rFonts w:ascii="Arial" w:hAnsi="Arial" w:cs="Arial"/>
-                <w:b/>
-                <w:sz w:val="24"/>
-              </w:rPr>
-            </w:pPr>
-            <w:r>
-              <w:rPr>
-                <w:rFonts w:ascii="Arial" w:hAnsi="Arial" w:cs="Arial"/>
-                <w:b/>
-                <w:sz w:val="24"/>
-                <w:szCs w:val="24"/>
-              </w:rPr>
-              <w:t>Estatus</w:t>
-            </w:r>
-          </w:p>
-        </w:tc>
-        <w:tc>
-          <w:tcPr>
-            <w:tcW w:w="4414" w:type="dxa"/>
-          </w:tcPr>
-          <w:p>
-            <w:pPr>
-              <w:rPr>
-                <w:rFonts w:ascii="Arial" w:hAnsi="Arial" w:cs="Arial"/>
-                <w:b/>
-                <w:sz w:val="24"/>
-                <w:szCs w:val="24"/>
-              </w:rPr>
-            </w:pPr>
-            <w:r>
-              <w:rPr>
-                <w:rFonts w:ascii="Arial" w:hAnsi="Arial" w:cs="Arial"/>
-                <w:b/>
-                <w:sz w:val="24"/>
-                <w:szCs w:val="24"/>
-              </w:rPr>
               <w:t>Estado actual del fondo dentro de la plataforma</w:t>
             </w:r>
           </w:p>
@@ -4921,53 +4851,174 @@
     </w:p>
     <w:p>
       <w:pPr>
-        <w:spacing w:line="276" w:lineRule="auto"/>
-        <w:rPr>
-          <w:rFonts w:ascii="Arial" w:hAnsi="Arial" w:cs="Arial"/>
-          <w:sz w:val="24"/>
-          <w:szCs w:val="24"/>
-        </w:rPr>
-      </w:pPr>
-    </w:p>
-    <w:p>
-      <w:pPr>
-        <w:spacing w:line="276" w:lineRule="auto"/>
-        <w:rPr>
-          <w:rFonts w:ascii="Arial" w:hAnsi="Arial" w:cs="Arial"/>
-          <w:sz w:val="24"/>
-          <w:szCs w:val="24"/>
-        </w:rPr>
-      </w:pPr>
-    </w:p>
-    <w:p>
-      <w:pPr>
-        <w:spacing w:line="276" w:lineRule="auto"/>
-        <w:rPr>
-          <w:rFonts w:ascii="Arial" w:hAnsi="Arial" w:cs="Arial"/>
-          <w:sz w:val="24"/>
-          <w:szCs w:val="24"/>
-        </w:rPr>
-      </w:pPr>
-    </w:p>
-    <w:p>
-      <w:pPr>
-        <w:spacing w:line="276" w:lineRule="auto"/>
-        <w:rPr>
-          <w:rFonts w:ascii="Arial" w:hAnsi="Arial" w:cs="Arial"/>
-          <w:sz w:val="24"/>
-          <w:szCs w:val="24"/>
-        </w:rPr>
-      </w:pPr>
-    </w:p>
-    <w:p>
-      <w:pPr>
-        <w:spacing w:line="276" w:lineRule="auto"/>
-        <w:rPr>
-          <w:rFonts w:ascii="Arial" w:hAnsi="Arial" w:cs="Arial"/>
-          <w:sz w:val="24"/>
-          <w:szCs w:val="24"/>
-        </w:rPr>
-      </w:pPr>
+        <w:rPr>
+          <w:rFonts w:ascii="Arial" w:hAnsi="Arial" w:cs="Arial"/>
+          <w:b/>
+          <w:sz w:val="24"/>
+          <w:szCs w:val="24"/>
+        </w:rPr>
+      </w:pPr>
+      <w:r>
+        <w:rPr>
+          <w:rFonts w:ascii="Arial" w:hAnsi="Arial" w:cs="Arial"/>
+          <w:b/>
+          <w:sz w:val="24"/>
+          <w:szCs w:val="24"/>
+        </w:rPr>
+        <w:t>2.7.- En caso de exista algún error en el cálculo este puede ser cancelado con el siguiente botón</w:t>
+      </w:r>
+      <w:bookmarkStart w:id="18" w:name="_GoBack"/>
+      <w:bookmarkEnd w:id="18"/>
+    </w:p>
+    <w:p>
+      <w:pPr>
+        <w:spacing w:line="276" w:lineRule="auto"/>
+        <w:ind w:left="-851"/>
+        <w:rPr>
+          <w:rFonts w:ascii="Arial" w:hAnsi="Arial" w:cs="Arial"/>
+          <w:sz w:val="24"/>
+          <w:szCs w:val="24"/>
+        </w:rPr>
+      </w:pPr>
+      <w:r>
+        <w:rPr>
+          <w:rFonts w:ascii="Arial" w:hAnsi="Arial" w:cs="Arial"/>
+          <w:noProof/>
+          <w:lang w:val="es-MX" w:eastAsia="es-MX"/>
+        </w:rPr>
+        <mc:AlternateContent>
+          <mc:Choice Requires="wps">
+            <w:drawing>
+              <wp:anchor distT="0" distB="0" distL="114300" distR="114300" simplePos="0" relativeHeight="251825152" behindDoc="0" locked="0" layoutInCell="1" allowOverlap="1" wp14:anchorId="46C17C56" wp14:editId="53AEEDBF">
+                <wp:simplePos x="0" y="0"/>
+                <wp:positionH relativeFrom="margin">
+                  <wp:posOffset>161925</wp:posOffset>
+                </wp:positionH>
+                <wp:positionV relativeFrom="paragraph">
+                  <wp:posOffset>954080</wp:posOffset>
+                </wp:positionV>
+                <wp:extent cx="241539" cy="223712"/>
+                <wp:effectExtent l="19050" t="19050" r="25400" b="24130"/>
+                <wp:wrapNone/>
+                <wp:docPr id="19" name="Rectángulo 19"/>
+                <wp:cNvGraphicFramePr/>
+                <a:graphic xmlns:a="http://schemas.openxmlformats.org/drawingml/2006/main">
+                  <a:graphicData uri="http://schemas.microsoft.com/office/word/2010/wordprocessingShape">
+                    <wps:wsp>
+                      <wps:cNvSpPr/>
+                      <wps:spPr>
+                        <a:xfrm>
+                          <a:off x="0" y="0"/>
+                          <a:ext cx="241539" cy="223712"/>
+                        </a:xfrm>
+                        <a:prstGeom prst="rect">
+                          <a:avLst/>
+                        </a:prstGeom>
+                        <a:noFill/>
+                        <a:ln w="28575">
+                          <a:solidFill>
+                            <a:srgbClr val="FF0000"/>
+                          </a:solidFill>
+                        </a:ln>
+                      </wps:spPr>
+                      <wps:style>
+                        <a:lnRef idx="2">
+                          <a:schemeClr val="accent6"/>
+                        </a:lnRef>
+                        <a:fillRef idx="1">
+                          <a:schemeClr val="lt1"/>
+                        </a:fillRef>
+                        <a:effectRef idx="0">
+                          <a:schemeClr val="accent6"/>
+                        </a:effectRef>
+                        <a:fontRef idx="minor">
+                          <a:schemeClr val="dk1"/>
+                        </a:fontRef>
+                      </wps:style>
+                      <wps:bodyPr rot="0" spcFirstLastPara="0" vertOverflow="overflow" horzOverflow="overflow" vert="horz" wrap="square" lIns="91440" tIns="45720" rIns="91440" bIns="45720" numCol="1" spcCol="0" rtlCol="0" fromWordArt="0" anchor="ctr" anchorCtr="0" forceAA="0" compatLnSpc="1">
+                        <a:prstTxWarp prst="textNoShape">
+                          <a:avLst/>
+                        </a:prstTxWarp>
+                        <a:noAutofit/>
+                      </wps:bodyPr>
+                    </wps:wsp>
+                  </a:graphicData>
+                </a:graphic>
+                <wp14:sizeRelH relativeFrom="margin">
+                  <wp14:pctWidth>0</wp14:pctWidth>
+                </wp14:sizeRelH>
+                <wp14:sizeRelV relativeFrom="margin">
+                  <wp14:pctHeight>0</wp14:pctHeight>
+                </wp14:sizeRelV>
+              </wp:anchor>
+            </w:drawing>
+          </mc:Choice>
+          <mc:Fallback>
+            <w:pict>
+              <v:rect w14:anchorId="5374EFF4" id="Rectángulo 19" o:spid="_x0000_s1026" style="position:absolute;margin-left:12.75pt;margin-top:75.1pt;width:19pt;height:17.6pt;z-index:251825152;visibility:visible;mso-wrap-style:square;mso-width-percent:0;mso-height-percent:0;mso-wrap-distance-left:9pt;mso-wrap-distance-top:0;mso-wrap-distance-right:9pt;mso-wrap-distance-bottom:0;mso-position-horizontal:absolute;mso-position-horizontal-relative:margin;mso-position-vertical:absolute;mso-position-vertical-relative:text;mso-width-percent:0;mso-height-percent:0;mso-width-relative:margin;mso-height-relative:margin;v-text-anchor:middle" o:gfxdata="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" filled="f" strokecolor="red" strokeweight="2.25pt">
+                <w10:wrap anchorx="margin"/>
+              </v:rect>
+            </w:pict>
+          </mc:Fallback>
+        </mc:AlternateContent>
+      </w:r>
+      <w:r>
+        <w:rPr>
+          <w:rFonts w:ascii="Arial" w:hAnsi="Arial" w:cs="Arial"/>
+          <w:b/>
+          <w:sz w:val="24"/>
+          <w:szCs w:val="24"/>
+        </w:rPr>
+        <w:drawing>
+          <wp:inline distT="0" distB="0" distL="0" distR="0" wp14:anchorId="1E2A60F4" wp14:editId="284D5854">
+            <wp:extent cx="6315739" cy="1101834"/>
+            <wp:effectExtent l="152400" t="152400" r="370840" b="365125"/>
+            <wp:docPr id="8" name="Imagen 8"/>
+            <wp:cNvGraphicFramePr>
+              <a:graphicFrameLocks xmlns:a="http://schemas.openxmlformats.org/drawingml/2006/main" noChangeAspect="1"/>
+            </wp:cNvGraphicFramePr>
+            <a:graphic xmlns:a="http://schemas.openxmlformats.org/drawingml/2006/main">
+              <a:graphicData uri="http://schemas.openxmlformats.org/drawingml/2006/picture">
+                <pic:pic xmlns:pic="http://schemas.openxmlformats.org/drawingml/2006/picture">
+                  <pic:nvPicPr>
+                    <pic:cNvPr id="1" name=""/>
+                    <pic:cNvPicPr/>
+                  </pic:nvPicPr>
+                  <pic:blipFill rotWithShape="1">
+                    <a:blip r:embed="rId17"/>
+                    <a:srcRect r="23089"/>
+                    <a:stretch/>
+                  </pic:blipFill>
+                  <pic:spPr bwMode="auto">
+                    <a:xfrm>
+                      <a:off x="0" y="0"/>
+                      <a:ext cx="6406641" cy="1117693"/>
+                    </a:xfrm>
+                    <a:prstGeom prst="rect">
+                      <a:avLst/>
+                    </a:prstGeom>
+                    <a:ln>
+                      <a:noFill/>
+                    </a:ln>
+                    <a:effectLst>
+                      <a:outerShdw blurRad="292100" dist="139700" dir="2700000" algn="tl" rotWithShape="0">
+                        <a:srgbClr val="333333">
+                          <a:alpha val="65000"/>
+                        </a:srgbClr>
+                      </a:outerShdw>
+                    </a:effectLst>
+                    <a:extLst>
+                      <a:ext uri="{53640926-AAD7-44D8-BBD7-CCE9431645EC}">
+                        <a14:shadowObscured xmlns:a14="http://schemas.microsoft.com/office/drawing/2010/main"/>
+                      </a:ext>
+                    </a:extLst>
+                  </pic:spPr>
+                </pic:pic>
+              </a:graphicData>
+            </a:graphic>
+          </wp:inline>
+        </w:drawing>
+      </w:r>
     </w:p>
     <w:p>
       <w:pPr>
@@ -5008,20 +5059,20 @@
           <w:rFonts w:cs="Arial"/>
         </w:rPr>
       </w:pPr>
-      <w:bookmarkStart w:id="20" w:name="_Toc123728501"/>
-      <w:bookmarkStart w:id="21" w:name="_Toc124161439"/>
-      <w:bookmarkStart w:id="22" w:name="_Toc124336499"/>
-      <w:bookmarkStart w:id="23" w:name="_Toc124345257"/>
+      <w:bookmarkStart w:id="19" w:name="_Toc123728501"/>
+      <w:bookmarkStart w:id="20" w:name="_Toc124161439"/>
+      <w:bookmarkStart w:id="21" w:name="_Toc124336499"/>
+      <w:bookmarkStart w:id="22" w:name="_Toc124345257"/>
       <w:r>
         <w:rPr>
           <w:rFonts w:cs="Arial"/>
         </w:rPr>
         <w:t>3.- Autorización de cálculo</w:t>
       </w:r>
+      <w:bookmarkEnd w:id="19"/>
       <w:bookmarkEnd w:id="20"/>
       <w:bookmarkEnd w:id="21"/>
       <w:bookmarkEnd w:id="22"/>
-      <w:bookmarkEnd w:id="23"/>
     </w:p>
     <w:p>
       <w:pPr>
@@ -5119,13 +5170,13 @@
         <mc:AlternateContent>
           <mc:Choice Requires="wps">
             <w:drawing>
-              <wp:anchor distT="0" distB="0" distL="114300" distR="114300" simplePos="0" relativeHeight="251809792" behindDoc="0" locked="0" layoutInCell="1" allowOverlap="1" wp14:anchorId="7BEBF5FD" wp14:editId="2648F288">
+              <wp:anchor distT="0" distB="0" distL="114300" distR="114300" simplePos="0" relativeHeight="251809792" behindDoc="0" locked="0" layoutInCell="1" allowOverlap="1" wp14:anchorId="7BEBF5FD" wp14:editId="7C4D58BB">
                 <wp:simplePos x="0" y="0"/>
                 <wp:positionH relativeFrom="column">
-                  <wp:posOffset>-753272</wp:posOffset>
+                  <wp:posOffset>-718077</wp:posOffset>
                 </wp:positionH>
                 <wp:positionV relativeFrom="paragraph">
-                  <wp:posOffset>764540</wp:posOffset>
+                  <wp:posOffset>815975</wp:posOffset>
                 </wp:positionV>
                 <wp:extent cx="226337" cy="226337"/>
                 <wp:effectExtent l="19050" t="19050" r="21590" b="21590"/>
@@ -5185,21 +5236,22 @@
           </mc:Choice>
           <mc:Fallback>
             <w:pict>
-              <v:rect w14:anchorId="1C8443BE" id="Rectángulo 55" o:spid="_x0000_s1026" style="position:absolute;margin-left:-59.3pt;margin-top:60.2pt;width:17.8pt;height:17.8pt;z-index:251809792;visibility:visible;mso-wrap-style:square;mso-width-percent:0;mso-height-percent:0;mso-wrap-distance-left:9pt;mso-wrap-distance-top:0;mso-wrap-distance-right:9pt;mso-wrap-distance-bottom:0;mso-position-horizontal:absolute;mso-position-horizontal-relative:text;mso-position-vertical:absolute;mso-position-vertical-relative:text;mso-width-percent:0;mso-height-percent:0;mso-width-relative:margin;mso-height-relative:margin;v-text-anchor:middle" o:gfxdata="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" filled="f" strokecolor="red" strokeweight="2.25pt"/>
+              <v:rect w14:anchorId="1E5EBE92" id="Rectángulo 55" o:spid="_x0000_s1026" style="position:absolute;margin-left:-56.55pt;margin-top:64.25pt;width:17.8pt;height:17.8pt;z-index:251809792;visibility:visible;mso-wrap-style:square;mso-width-percent:0;mso-height-percent:0;mso-wrap-distance-left:9pt;mso-wrap-distance-top:0;mso-wrap-distance-right:9pt;mso-wrap-distance-bottom:0;mso-position-horizontal:absolute;mso-position-horizontal-relative:text;mso-position-vertical:absolute;mso-position-vertical-relative:text;mso-width-percent:0;mso-height-percent:0;mso-width-relative:margin;mso-height-relative:margin;v-text-anchor:middle" o:gfxdata="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" filled="f" strokecolor="red" strokeweight="2.25pt"/>
             </w:pict>
           </mc:Fallback>
         </mc:AlternateContent>
       </w:r>
       <w:r>
         <w:rPr>
-          <w:noProof/>
-          <w:lang w:val="es-MX" w:eastAsia="es-MX"/>
+          <w:rFonts w:ascii="Arial" w:hAnsi="Arial" w:cs="Arial"/>
+          <w:sz w:val="24"/>
+          <w:szCs w:val="24"/>
         </w:rPr>
         <w:drawing>
-          <wp:inline distT="0" distB="0" distL="0" distR="0" wp14:anchorId="578D1C8D" wp14:editId="5B8D428F">
-            <wp:extent cx="6660873" cy="1084521"/>
-            <wp:effectExtent l="152400" t="152400" r="349885" b="363855"/>
-            <wp:docPr id="98" name="Imagen 98"/>
+          <wp:inline distT="0" distB="0" distL="0" distR="0" wp14:anchorId="143C4CEA" wp14:editId="69D1A4E3">
+            <wp:extent cx="6797615" cy="912194"/>
+            <wp:effectExtent l="152400" t="152400" r="365760" b="364490"/>
+            <wp:docPr id="7" name="Imagen 7"/>
             <wp:cNvGraphicFramePr>
               <a:graphicFrameLocks xmlns:a="http://schemas.openxmlformats.org/drawingml/2006/main" noChangeAspect="1"/>
             </wp:cNvGraphicFramePr>
@@ -5219,7 +5271,7 @@
                   <pic:spPr>
                     <a:xfrm>
                       <a:off x="0" y="0"/>
-                      <a:ext cx="6687051" cy="1088783"/>
+                      <a:ext cx="6862158" cy="920855"/>
                     </a:xfrm>
                     <a:prstGeom prst="rect">
                       <a:avLst/>
@@ -5656,18 +5708,18 @@
           <w:rFonts w:cs="Arial"/>
         </w:rPr>
       </w:pPr>
-      <w:bookmarkStart w:id="24" w:name="_Toc124161440"/>
-      <w:bookmarkStart w:id="25" w:name="_Toc124336500"/>
-      <w:bookmarkStart w:id="26" w:name="_Toc124345258"/>
+      <w:bookmarkStart w:id="23" w:name="_Toc124161440"/>
+      <w:bookmarkStart w:id="24" w:name="_Toc124336500"/>
+      <w:bookmarkStart w:id="25" w:name="_Toc124345258"/>
       <w:r>
         <w:rPr>
           <w:rFonts w:cs="Arial"/>
         </w:rPr>
         <w:t>4.- Regresar un cálculo</w:t>
       </w:r>
+      <w:bookmarkEnd w:id="23"/>
       <w:bookmarkEnd w:id="24"/>
       <w:bookmarkEnd w:id="25"/>
-      <w:bookmarkEnd w:id="26"/>
       <w:r>
         <w:rPr>
           <w:rFonts w:cs="Arial"/>
@@ -5713,13 +5765,13 @@
         <mc:AlternateContent>
           <mc:Choice Requires="wps">
             <w:drawing>
-              <wp:anchor distT="0" distB="0" distL="114300" distR="114300" simplePos="0" relativeHeight="251821056" behindDoc="0" locked="0" layoutInCell="1" allowOverlap="1" wp14:anchorId="6B6C4CDE" wp14:editId="34CDD9CF">
+              <wp:anchor distT="0" distB="0" distL="114300" distR="114300" simplePos="0" relativeHeight="251821056" behindDoc="0" locked="0" layoutInCell="1" allowOverlap="1" wp14:anchorId="6B6C4CDE" wp14:editId="659A4FE1">
                 <wp:simplePos x="0" y="0"/>
                 <wp:positionH relativeFrom="column">
-                  <wp:posOffset>-661035</wp:posOffset>
+                  <wp:posOffset>-536575</wp:posOffset>
                 </wp:positionH>
                 <wp:positionV relativeFrom="paragraph">
-                  <wp:posOffset>722792</wp:posOffset>
+                  <wp:posOffset>1014203</wp:posOffset>
                 </wp:positionV>
                 <wp:extent cx="226337" cy="226337"/>
                 <wp:effectExtent l="19050" t="19050" r="21590" b="21590"/>
@@ -5779,21 +5831,23 @@
           </mc:Choice>
           <mc:Fallback>
             <w:pict>
-              <v:rect w14:anchorId="702C6C57" id="Rectángulo 59" o:spid="_x0000_s1026" style="position:absolute;margin-left:-52.05pt;margin-top:56.9pt;width:17.8pt;height:17.8pt;z-index:251821056;visibility:visible;mso-wrap-style:square;mso-width-percent:0;mso-height-percent:0;mso-wrap-distance-left:9pt;mso-wrap-distance-top:0;mso-wrap-distance-right:9pt;mso-wrap-distance-bottom:0;mso-position-horizontal:absolute;mso-position-horizontal-relative:text;mso-position-vertical:absolute;mso-position-vertical-relative:text;mso-width-percent:0;mso-height-percent:0;mso-width-relative:margin;mso-height-relative:margin;v-text-anchor:middle" o:gfxdata="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" filled="f" strokecolor="red" strokeweight="2.25pt"/>
+              <v:rect w14:anchorId="608E25F1" id="Rectángulo 59" o:spid="_x0000_s1026" style="position:absolute;margin-left:-42.25pt;margin-top:79.85pt;width:17.8pt;height:17.8pt;z-index:251821056;visibility:visible;mso-wrap-style:square;mso-width-percent:0;mso-height-percent:0;mso-wrap-distance-left:9pt;mso-wrap-distance-top:0;mso-wrap-distance-right:9pt;mso-wrap-distance-bottom:0;mso-position-horizontal:absolute;mso-position-horizontal-relative:text;mso-position-vertical:absolute;mso-position-vertical-relative:text;mso-width-percent:0;mso-height-percent:0;mso-width-relative:margin;mso-height-relative:margin;v-text-anchor:middle" o:gfxdata="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" filled="f" strokecolor="red" strokeweight="2.25pt"/>
             </w:pict>
           </mc:Fallback>
         </mc:AlternateContent>
       </w:r>
       <w:r>
         <w:rPr>
-          <w:noProof/>
-          <w:lang w:val="es-MX" w:eastAsia="es-MX"/>
+          <w:rFonts w:ascii="Arial" w:hAnsi="Arial" w:cs="Arial"/>
+          <w:b/>
+          <w:sz w:val="24"/>
+          <w:szCs w:val="24"/>
         </w:rPr>
         <w:drawing>
-          <wp:inline distT="0" distB="0" distL="0" distR="0" wp14:anchorId="5829A919" wp14:editId="5149082F">
-            <wp:extent cx="6598720" cy="1073889"/>
-            <wp:effectExtent l="152400" t="152400" r="354965" b="354965"/>
-            <wp:docPr id="102" name="Imagen 102"/>
+          <wp:inline distT="0" distB="0" distL="0" distR="0" wp14:anchorId="13E50E11" wp14:editId="23A26C04">
+            <wp:extent cx="6561563" cy="1144475"/>
+            <wp:effectExtent l="152400" t="152400" r="353695" b="360680"/>
+            <wp:docPr id="12" name="Imagen 12"/>
             <wp:cNvGraphicFramePr>
               <a:graphicFrameLocks xmlns:a="http://schemas.openxmlformats.org/drawingml/2006/main" noChangeAspect="1"/>
             </wp:cNvGraphicFramePr>
@@ -5804,16 +5858,15 @@
                     <pic:cNvPr id="1" name=""/>
                     <pic:cNvPicPr/>
                   </pic:nvPicPr>
-                  <pic:blipFill>
+                  <pic:blipFill rotWithShape="1">
                     <a:blip r:embed="rId17"/>
-                    <a:stretch>
-                      <a:fillRect/>
-                    </a:stretch>
+                    <a:srcRect r="23089"/>
+                    <a:stretch/>
                   </pic:blipFill>
-                  <pic:spPr>
+                  <pic:spPr bwMode="auto">
                     <a:xfrm>
                       <a:off x="0" y="0"/>
-                      <a:ext cx="6660812" cy="1083994"/>
+                      <a:ext cx="6600665" cy="1151295"/>
                     </a:xfrm>
                     <a:prstGeom prst="rect">
                       <a:avLst/>
@@ -5828,6 +5881,11 @@
                         </a:srgbClr>
                       </a:outerShdw>
                     </a:effectLst>
+                    <a:extLst>
+                      <a:ext uri="{53640926-AAD7-44D8-BBD7-CCE9431645EC}">
+                        <a14:shadowObscured xmlns:a14="http://schemas.microsoft.com/office/drawing/2010/main"/>
+                      </a:ext>
+                    </a:extLst>
                   </pic:spPr>
                 </pic:pic>
               </a:graphicData>
@@ -6222,20 +6280,20 @@
           <w:rFonts w:cs="Arial"/>
         </w:rPr>
       </w:pPr>
-      <w:bookmarkStart w:id="27" w:name="_Toc123728502"/>
-      <w:bookmarkStart w:id="28" w:name="_Toc124161441"/>
-      <w:bookmarkStart w:id="29" w:name="_Toc124336501"/>
-      <w:bookmarkStart w:id="30" w:name="_Toc124345259"/>
+      <w:bookmarkStart w:id="26" w:name="_Toc123728502"/>
+      <w:bookmarkStart w:id="27" w:name="_Toc124161441"/>
+      <w:bookmarkStart w:id="28" w:name="_Toc124336501"/>
+      <w:bookmarkStart w:id="29" w:name="_Toc124345259"/>
       <w:r>
         <w:rPr>
           <w:rFonts w:cs="Arial"/>
         </w:rPr>
         <w:t>5.- Ajustes</w:t>
       </w:r>
+      <w:bookmarkEnd w:id="26"/>
       <w:bookmarkEnd w:id="27"/>
       <w:bookmarkEnd w:id="28"/>
       <w:bookmarkEnd w:id="29"/>
-      <w:bookmarkEnd w:id="30"/>
     </w:p>
     <w:p>
       <w:pPr>
@@ -6657,20 +6715,20 @@
           <w:rFonts w:cs="Arial"/>
         </w:rPr>
       </w:pPr>
-      <w:bookmarkStart w:id="31" w:name="_Toc123728503"/>
-      <w:bookmarkStart w:id="32" w:name="_Toc124161442"/>
-      <w:bookmarkStart w:id="33" w:name="_Toc124336502"/>
-      <w:bookmarkStart w:id="34" w:name="_Toc124345260"/>
+      <w:bookmarkStart w:id="30" w:name="_Toc123728503"/>
+      <w:bookmarkStart w:id="31" w:name="_Toc124161442"/>
+      <w:bookmarkStart w:id="32" w:name="_Toc124336502"/>
+      <w:bookmarkStart w:id="33" w:name="_Toc124345260"/>
       <w:r>
         <w:rPr>
           <w:rFonts w:cs="Arial"/>
         </w:rPr>
         <w:t>6.- Consulta de estatus</w:t>
       </w:r>
+      <w:bookmarkEnd w:id="30"/>
       <w:bookmarkEnd w:id="31"/>
       <w:bookmarkEnd w:id="32"/>
       <w:bookmarkEnd w:id="33"/>
-      <w:bookmarkEnd w:id="34"/>
     </w:p>
     <w:p/>
     <w:p>
@@ -6805,93 +6863,13 @@
         <mc:AlternateContent>
           <mc:Choice Requires="wps">
             <w:drawing>
-              <wp:anchor distT="0" distB="0" distL="114300" distR="114300" simplePos="0" relativeHeight="251812864" behindDoc="0" locked="0" layoutInCell="1" allowOverlap="1" wp14:anchorId="2D0CDFF6" wp14:editId="61F8A1ED">
+              <wp:anchor distT="0" distB="0" distL="114300" distR="114300" simplePos="0" relativeHeight="251811840" behindDoc="0" locked="0" layoutInCell="1" allowOverlap="1" wp14:anchorId="1A68FED4" wp14:editId="125E8B90">
                 <wp:simplePos x="0" y="0"/>
                 <wp:positionH relativeFrom="column">
-                  <wp:posOffset>5043643</wp:posOffset>
+                  <wp:posOffset>-377082</wp:posOffset>
                 </wp:positionH>
                 <wp:positionV relativeFrom="paragraph">
-                  <wp:posOffset>548005</wp:posOffset>
-                </wp:positionV>
-                <wp:extent cx="904875" cy="660400"/>
-                <wp:effectExtent l="19050" t="19050" r="28575" b="25400"/>
-                <wp:wrapNone/>
-                <wp:docPr id="28" name="Rectángulo 28"/>
-                <wp:cNvGraphicFramePr/>
-                <a:graphic xmlns:a="http://schemas.openxmlformats.org/drawingml/2006/main">
-                  <a:graphicData uri="http://schemas.microsoft.com/office/word/2010/wordprocessingShape">
-                    <wps:wsp>
-                      <wps:cNvSpPr/>
-                      <wps:spPr>
-                        <a:xfrm>
-                          <a:off x="0" y="0"/>
-                          <a:ext cx="904875" cy="660400"/>
-                        </a:xfrm>
-                        <a:prstGeom prst="rect">
-                          <a:avLst/>
-                        </a:prstGeom>
-                        <a:noFill/>
-                        <a:ln w="28575">
-                          <a:solidFill>
-                            <a:srgbClr val="FF0000"/>
-                          </a:solidFill>
-                        </a:ln>
-                      </wps:spPr>
-                      <wps:style>
-                        <a:lnRef idx="2">
-                          <a:schemeClr val="accent6"/>
-                        </a:lnRef>
-                        <a:fillRef idx="1">
-                          <a:schemeClr val="lt1"/>
-                        </a:fillRef>
-                        <a:effectRef idx="0">
-                          <a:schemeClr val="accent6"/>
-                        </a:effectRef>
-                        <a:fontRef idx="minor">
-                          <a:schemeClr val="dk1"/>
-                        </a:fontRef>
-                      </wps:style>
-                      <wps:bodyPr rot="0" spcFirstLastPara="0" vertOverflow="overflow" horzOverflow="overflow" vert="horz" wrap="square" lIns="91440" tIns="45720" rIns="91440" bIns="45720" numCol="1" spcCol="0" rtlCol="0" fromWordArt="0" anchor="ctr" anchorCtr="0" forceAA="0" compatLnSpc="1">
-                        <a:prstTxWarp prst="textNoShape">
-                          <a:avLst/>
-                        </a:prstTxWarp>
-                        <a:noAutofit/>
-                      </wps:bodyPr>
-                    </wps:wsp>
-                  </a:graphicData>
-                </a:graphic>
-                <wp14:sizeRelH relativeFrom="margin">
-                  <wp14:pctWidth>0</wp14:pctWidth>
-                </wp14:sizeRelH>
-                <wp14:sizeRelV relativeFrom="margin">
-                  <wp14:pctHeight>0</wp14:pctHeight>
-                </wp14:sizeRelV>
-              </wp:anchor>
-            </w:drawing>
-          </mc:Choice>
-          <mc:Fallback>
-            <w:pict>
-              <v:rect w14:anchorId="66F3FAEF" id="Rectángulo 28" o:spid="_x0000_s1026" style="position:absolute;margin-left:397.15pt;margin-top:43.15pt;width:71.25pt;height:52pt;z-index:251812864;visibility:visible;mso-wrap-style:square;mso-width-percent:0;mso-height-percent:0;mso-wrap-distance-left:9pt;mso-wrap-distance-top:0;mso-wrap-distance-right:9pt;mso-wrap-distance-bottom:0;mso-position-horizontal:absolute;mso-position-horizontal-relative:text;mso-position-vertical:absolute;mso-position-vertical-relative:text;mso-width-percent:0;mso-height-percent:0;mso-width-relative:margin;mso-height-relative:margin;v-text-anchor:middle" o:gfxdata="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" filled="f" strokecolor="red" strokeweight="2.25pt"/>
-            </w:pict>
-          </mc:Fallback>
-        </mc:AlternateContent>
-      </w:r>
-      <w:r>
-        <w:rPr>
-          <w:rFonts w:ascii="Arial" w:hAnsi="Arial" w:cs="Arial"/>
-          <w:noProof/>
-          <w:lang w:val="es-MX" w:eastAsia="es-MX"/>
-        </w:rPr>
-        <mc:AlternateContent>
-          <mc:Choice Requires="wps">
-            <w:drawing>
-              <wp:anchor distT="0" distB="0" distL="114300" distR="114300" simplePos="0" relativeHeight="251811840" behindDoc="0" locked="0" layoutInCell="1" allowOverlap="1" wp14:anchorId="1A68FED4" wp14:editId="4904DCE9">
-                <wp:simplePos x="0" y="0"/>
-                <wp:positionH relativeFrom="column">
-                  <wp:posOffset>-572135</wp:posOffset>
-                </wp:positionH>
-                <wp:positionV relativeFrom="paragraph">
-                  <wp:posOffset>712632</wp:posOffset>
+                  <wp:posOffset>1072515</wp:posOffset>
                 </wp:positionV>
                 <wp:extent cx="226060" cy="226060"/>
                 <wp:effectExtent l="19050" t="19050" r="21590" b="21590"/>
@@ -6951,21 +6929,23 @@
           </mc:Choice>
           <mc:Fallback>
             <w:pict>
-              <v:rect w14:anchorId="21831465" id="Rectángulo 26" o:spid="_x0000_s1026" style="position:absolute;margin-left:-45.05pt;margin-top:56.1pt;width:17.8pt;height:17.8pt;z-index:251811840;visibility:visible;mso-wrap-style:square;mso-width-percent:0;mso-height-percent:0;mso-wrap-distance-left:9pt;mso-wrap-distance-top:0;mso-wrap-distance-right:9pt;mso-wrap-distance-bottom:0;mso-position-horizontal:absolute;mso-position-horizontal-relative:text;mso-position-vertical:absolute;mso-position-vertical-relative:text;mso-width-percent:0;mso-height-percent:0;mso-width-relative:margin;mso-height-relative:margin;v-text-anchor:middle" o:gfxdata="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" filled="f" strokecolor="red" strokeweight="2.25pt"/>
+              <v:rect w14:anchorId="1F392362" id="Rectángulo 26" o:spid="_x0000_s1026" style="position:absolute;margin-left:-29.7pt;margin-top:84.45pt;width:17.8pt;height:17.8pt;z-index:251811840;visibility:visible;mso-wrap-style:square;mso-width-percent:0;mso-height-percent:0;mso-wrap-distance-left:9pt;mso-wrap-distance-top:0;mso-wrap-distance-right:9pt;mso-wrap-distance-bottom:0;mso-position-horizontal:absolute;mso-position-horizontal-relative:text;mso-position-vertical:absolute;mso-position-vertical-relative:text;mso-width-percent:0;mso-height-percent:0;mso-width-relative:margin;mso-height-relative:margin;v-text-anchor:middle" o:gfxdata="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" filled="f" strokecolor="red" strokeweight="2.25pt"/>
             </w:pict>
           </mc:Fallback>
         </mc:AlternateContent>
       </w:r>
       <w:r>
         <w:rPr>
-          <w:noProof/>
-          <w:lang w:val="es-MX" w:eastAsia="es-MX"/>
+          <w:rFonts w:ascii="Arial" w:hAnsi="Arial" w:cs="Arial"/>
+          <w:b/>
+          <w:sz w:val="24"/>
+          <w:szCs w:val="24"/>
         </w:rPr>
         <w:drawing>
-          <wp:inline distT="0" distB="0" distL="0" distR="0" wp14:anchorId="5A9BC4F0" wp14:editId="24DF136A">
-            <wp:extent cx="6856783" cy="1116419"/>
-            <wp:effectExtent l="152400" t="152400" r="363220" b="369570"/>
-            <wp:docPr id="99" name="Imagen 99"/>
+          <wp:inline distT="0" distB="0" distL="0" distR="0" wp14:anchorId="59DBA8DE" wp14:editId="73F9A1C9">
+            <wp:extent cx="6924035" cy="1207698"/>
+            <wp:effectExtent l="152400" t="152400" r="353695" b="354965"/>
+            <wp:docPr id="14" name="Imagen 14"/>
             <wp:cNvGraphicFramePr>
               <a:graphicFrameLocks xmlns:a="http://schemas.openxmlformats.org/drawingml/2006/main" noChangeAspect="1"/>
             </wp:cNvGraphicFramePr>
@@ -6976,16 +6956,15 @@
                     <pic:cNvPr id="1" name=""/>
                     <pic:cNvPicPr/>
                   </pic:nvPicPr>
-                  <pic:blipFill>
+                  <pic:blipFill rotWithShape="1">
                     <a:blip r:embed="rId17"/>
-                    <a:stretch>
-                      <a:fillRect/>
-                    </a:stretch>
+                    <a:srcRect r="23089"/>
+                    <a:stretch/>
                   </pic:blipFill>
-                  <pic:spPr>
+                  <pic:spPr bwMode="auto">
                     <a:xfrm>
                       <a:off x="0" y="0"/>
-                      <a:ext cx="6902402" cy="1123847"/>
+                      <a:ext cx="6944627" cy="1211290"/>
                     </a:xfrm>
                     <a:prstGeom prst="rect">
                       <a:avLst/>
@@ -7000,6 +6979,11 @@
                         </a:srgbClr>
                       </a:outerShdw>
                     </a:effectLst>
+                    <a:extLst>
+                      <a:ext uri="{53640926-AAD7-44D8-BBD7-CCE9431645EC}">
+                        <a14:shadowObscured xmlns:a14="http://schemas.microsoft.com/office/drawing/2010/main"/>
+                      </a:ext>
+                    </a:extLst>
                   </pic:spPr>
                 </pic:pic>
               </a:graphicData>
@@ -7090,14 +7074,14 @@
       <w:r>
         <w:rPr>
           <w:rFonts w:ascii="Arial" w:hAnsi="Arial" w:cs="Arial"/>
-          <w:noProof/>
-          <w:lang w:val="es-MX" w:eastAsia="es-MX"/>
+          <w:sz w:val="24"/>
+          <w:szCs w:val="24"/>
         </w:rPr>
         <w:drawing>
-          <wp:inline distT="0" distB="0" distL="0" distR="0" wp14:anchorId="3C76F3AB" wp14:editId="3A6EC143">
-            <wp:extent cx="3827721" cy="4006347"/>
-            <wp:effectExtent l="152400" t="152400" r="363855" b="356235"/>
-            <wp:docPr id="2" name="Imagen 2"/>
+          <wp:inline distT="0" distB="0" distL="0" distR="0" wp14:anchorId="0582A846" wp14:editId="1833E2F5">
+            <wp:extent cx="4140680" cy="3937815"/>
+            <wp:effectExtent l="152400" t="152400" r="355600" b="367665"/>
+            <wp:docPr id="18" name="Imagen 18"/>
             <wp:cNvGraphicFramePr>
               <a:graphicFrameLocks xmlns:a="http://schemas.openxmlformats.org/drawingml/2006/main" noChangeAspect="1"/>
             </wp:cNvGraphicFramePr>
@@ -7117,7 +7101,7 @@
                   <pic:spPr>
                     <a:xfrm>
                       <a:off x="0" y="0"/>
-                      <a:ext cx="3836298" cy="4015325"/>
+                      <a:ext cx="4149742" cy="3946433"/>
                     </a:xfrm>
                     <a:prstGeom prst="rect">
                       <a:avLst/>
@@ -7453,7 +7437,7 @@
                 <w:noProof/>
                 <w:color w:val="FFFFFF" w:themeColor="background1"/>
               </w:rPr>
-              <w:t>7</w:t>
+              <w:t>11</w:t>
             </w:r>
             <w:r>
               <w:rPr>
@@ -9562,7 +9546,7 @@
 </file>
 
 <file path=customXml/itemProps1.xml><?xml version="1.0" encoding="utf-8"?>
-<ds:datastoreItem xmlns:ds="http://schemas.openxmlformats.org/officeDocument/2006/customXml" ds:itemID="{D6ED580A-55EA-4B01-B2BC-88CF88FC5DDF}">
+<ds:datastoreItem xmlns:ds="http://schemas.openxmlformats.org/officeDocument/2006/customXml" ds:itemID="{958A7F14-53E5-43CE-BB0F-F0EEE96D6250}">
   <ds:schemaRefs>
     <ds:schemaRef ds:uri="http://schemas.openxmlformats.org/officeDocument/2006/bibliography"/>
   </ds:schemaRefs>

--- a/PDRMYE/GUÍAS RÁPIDAS/CPH/Aportaciones Federales/HIDROCARBUROS.docx
+++ b/PDRMYE/GUÍAS RÁPIDAS/CPH/Aportaciones Federales/HIDROCARBUROS.docx
@@ -259,7 +259,7 @@
         <mc:AlternateContent>
           <mc:Choice Requires="wps">
             <w:drawing>
-              <wp:anchor distT="0" distB="0" distL="114300" distR="114300" simplePos="0" relativeHeight="251781120" behindDoc="0" locked="0" layoutInCell="1" allowOverlap="1" wp14:anchorId="6E426A2F" wp14:editId="28D1BE99">
+              <wp:anchor distT="0" distB="0" distL="114300" distR="114300" simplePos="0" relativeHeight="251781120" behindDoc="0" locked="0" layoutInCell="1" allowOverlap="1" wp14:anchorId="6E426A2F" wp14:editId="0A3545AB">
                 <wp:simplePos x="0" y="0"/>
                 <wp:positionH relativeFrom="margin">
                   <wp:posOffset>-888749</wp:posOffset>
@@ -267,8 +267,8 @@
                 <wp:positionV relativeFrom="paragraph">
                   <wp:posOffset>378416</wp:posOffset>
                 </wp:positionV>
-                <wp:extent cx="7357110" cy="933907"/>
-                <wp:effectExtent l="57150" t="38100" r="53340" b="76200"/>
+                <wp:extent cx="7357110" cy="1180214"/>
+                <wp:effectExtent l="57150" t="38100" r="53340" b="77470"/>
                 <wp:wrapNone/>
                 <wp:docPr id="4" name="Rectángulo 4"/>
                 <wp:cNvGraphicFramePr/>
@@ -279,7 +279,7 @@
                       <wps:spPr>
                         <a:xfrm>
                           <a:off x="0" y="0"/>
-                          <a:ext cx="7357110" cy="933907"/>
+                          <a:ext cx="7357110" cy="1180214"/>
                         </a:xfrm>
                         <a:prstGeom prst="rect">
                           <a:avLst/>
@@ -321,7 +321,7 @@
                                 <w:szCs w:val="36"/>
                                 <w:lang w:val="es-MX"/>
                               </w:rPr>
-                              <w:t>GUÍA RÁPIDA</w:t>
+                              <w:t xml:space="preserve">GUÍA RÁPIDA DE OPERACIONES DE LA PLATAFORMA DE DISTRIBUCIÓN DE RECURSOS A MUNICIPIOS Y </w:t>
                             </w:r>
                             <w:r>
                               <w:rPr>
@@ -331,7 +331,7 @@
                                 <w:szCs w:val="36"/>
                                 <w:lang w:val="es-MX"/>
                               </w:rPr>
-                              <w:t xml:space="preserve"> DE OPERACIONES DE LA PLATAFORMA DE DISTRIBUCIÓN DE RECURSOS A MUNICIPIOS Y ENTIDADES</w:t>
+                              <w:t>ORGANISMOS PÚBLICOS DESCENTRALIZADOS</w:t>
                             </w:r>
                             <w:r>
                               <w:rPr>
@@ -342,8 +342,40 @@
                                 <w:lang w:val="es-MX"/>
                               </w:rPr>
                               <w:br/>
-                              <w:t>MÓDULO “DIRECCIÓN DE PLANEACIÓN HACENDARÍA”</w:t>
+                              <w:t>MÓDULO “</w:t>
                             </w:r>
+                            <w:r>
+                              <w:rPr>
+                                <w:rFonts w:ascii="Arial" w:hAnsi="Arial" w:cs="Arial"/>
+                                <w:b/>
+                                <w:sz w:val="36"/>
+                                <w:szCs w:val="36"/>
+                                <w:lang w:val="es-MX"/>
+                              </w:rPr>
+                              <w:t>COORDINACIÓN</w:t>
+                            </w:r>
+                            <w:r>
+                              <w:rPr>
+                                <w:rFonts w:ascii="Arial" w:hAnsi="Arial" w:cs="Arial"/>
+                                <w:b/>
+                                <w:sz w:val="36"/>
+                                <w:szCs w:val="36"/>
+                                <w:lang w:val="es-MX"/>
+                              </w:rPr>
+                              <w:t xml:space="preserve"> DE PLANEACIÓN HACENDARÍA”</w:t>
+                            </w:r>
+                          </w:p>
+                          <w:p>
+                            <w:pPr>
+                              <w:jc w:val="center"/>
+                              <w:rPr>
+                                <w:rFonts w:ascii="Arial" w:hAnsi="Arial" w:cs="Arial"/>
+                                <w:b/>
+                                <w:sz w:val="36"/>
+                                <w:szCs w:val="36"/>
+                                <w:lang w:val="es-MX"/>
+                              </w:rPr>
+                            </w:pPr>
                           </w:p>
                         </w:txbxContent>
                       </wps:txbx>
@@ -367,7 +399,7 @@
           </mc:Choice>
           <mc:Fallback>
             <w:pict>
-              <v:rect w14:anchorId="6E426A2F" id="Rectángulo 4" o:spid="_x0000_s1026" style="position:absolute;left:0;text-align:left;margin-left:-70pt;margin-top:29.8pt;width:579.3pt;height:73.55pt;z-index:251781120;visibility:visible;mso-wrap-style:square;mso-width-percent:0;mso-height-percent:0;mso-wrap-distance-left:9pt;mso-wrap-distance-top:0;mso-wrap-distance-right:9pt;mso-wrap-distance-bottom:0;mso-position-horizontal:absolute;mso-position-horizontal-relative:margin;mso-position-vertical:absolute;mso-position-vertical-relative:text;mso-width-percent:0;mso-height-percent:0;mso-width-relative:margin;mso-height-relative:margin;v-text-anchor:middle" o:gfxdata="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" fillcolor="#aaa [3030]" stroked="f">
+              <v:rect w14:anchorId="6E426A2F" id="Rectángulo 4" o:spid="_x0000_s1026" style="position:absolute;left:0;text-align:left;margin-left:-70pt;margin-top:29.8pt;width:579.3pt;height:92.95pt;z-index:251781120;visibility:visible;mso-wrap-style:square;mso-width-percent:0;mso-height-percent:0;mso-wrap-distance-left:9pt;mso-wrap-distance-top:0;mso-wrap-distance-right:9pt;mso-wrap-distance-bottom:0;mso-position-horizontal:absolute;mso-position-horizontal-relative:margin;mso-position-vertical:absolute;mso-position-vertical-relative:text;mso-width-percent:0;mso-height-percent:0;mso-width-relative:margin;mso-height-relative:margin;v-text-anchor:middle" o:gfxdata="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" fillcolor="#aaa [3030]" stroked="f">
                 <v:fill color2="#a3a3a3 [3174]" rotate="t" colors="0 #afafaf;.5 #a5a5a5;1 #929292" focus="100%" type="gradient">
                   <o:fill v:ext="view" type="gradientUnscaled"/>
                 </v:fill>
@@ -393,7 +425,7 @@
                           <w:szCs w:val="36"/>
                           <w:lang w:val="es-MX"/>
                         </w:rPr>
-                        <w:t>GUÍA RÁPIDA</w:t>
+                        <w:t xml:space="preserve">GUÍA RÁPIDA DE OPERACIONES DE LA PLATAFORMA DE DISTRIBUCIÓN DE RECURSOS A MUNICIPIOS Y </w:t>
                       </w:r>
                       <w:r>
                         <w:rPr>
@@ -403,7 +435,7 @@
                           <w:szCs w:val="36"/>
                           <w:lang w:val="es-MX"/>
                         </w:rPr>
-                        <w:t xml:space="preserve"> DE OPERACIONES DE LA PLATAFORMA DE DISTRIBUCIÓN DE RECURSOS A MUNICIPIOS Y ENTIDADES</w:t>
+                        <w:t>ORGANISMOS PÚBLICOS DESCENTRALIZADOS</w:t>
                       </w:r>
                       <w:r>
                         <w:rPr>
@@ -414,8 +446,40 @@
                           <w:lang w:val="es-MX"/>
                         </w:rPr>
                         <w:br/>
-                        <w:t>MÓDULO “DIRECCIÓN DE PLANEACIÓN HACENDARÍA”</w:t>
+                        <w:t>MÓDULO “</w:t>
                       </w:r>
+                      <w:r>
+                        <w:rPr>
+                          <w:rFonts w:ascii="Arial" w:hAnsi="Arial" w:cs="Arial"/>
+                          <w:b/>
+                          <w:sz w:val="36"/>
+                          <w:szCs w:val="36"/>
+                          <w:lang w:val="es-MX"/>
+                        </w:rPr>
+                        <w:t>COORDINACIÓN</w:t>
+                      </w:r>
+                      <w:r>
+                        <w:rPr>
+                          <w:rFonts w:ascii="Arial" w:hAnsi="Arial" w:cs="Arial"/>
+                          <w:b/>
+                          <w:sz w:val="36"/>
+                          <w:szCs w:val="36"/>
+                          <w:lang w:val="es-MX"/>
+                        </w:rPr>
+                        <w:t xml:space="preserve"> DE PLANEACIÓN HACENDARÍA”</w:t>
+                      </w:r>
+                    </w:p>
+                    <w:p>
+                      <w:pPr>
+                        <w:jc w:val="center"/>
+                        <w:rPr>
+                          <w:rFonts w:ascii="Arial" w:hAnsi="Arial" w:cs="Arial"/>
+                          <w:b/>
+                          <w:sz w:val="36"/>
+                          <w:szCs w:val="36"/>
+                          <w:lang w:val="es-MX"/>
+                        </w:rPr>
+                      </w:pPr>
                     </w:p>
                   </w:txbxContent>
                 </v:textbox>
@@ -899,7 +963,7 @@
             </w:rPr>
             <w:fldChar w:fldCharType="separate"/>
           </w:r>
-          <w:hyperlink w:anchor="_Toc124345251" w:history="1">
+          <w:hyperlink w:anchor="_Toc136445048" w:history="1">
             <w:r>
               <w:rPr>
                 <w:rStyle w:val="Hipervnculo"/>
@@ -922,7 +986,7 @@
               <w:rPr>
                 <w:webHidden/>
               </w:rPr>
-              <w:instrText xml:space="preserve"> PAGEREF _Toc124345251 \h </w:instrText>
+              <w:instrText xml:space="preserve"> PAGEREF _Toc136445048 \h </w:instrText>
             </w:r>
             <w:r>
               <w:rPr>
@@ -957,7 +1021,7 @@
               <w:lang w:val="es-MX" w:eastAsia="es-MX"/>
             </w:rPr>
           </w:pPr>
-          <w:hyperlink w:anchor="_Toc124345252" w:history="1">
+          <w:hyperlink w:anchor="_Toc136445049" w:history="1">
             <w:r>
               <w:rPr>
                 <w:rStyle w:val="Hipervnculo"/>
@@ -980,7 +1044,7 @@
               <w:rPr>
                 <w:webHidden/>
               </w:rPr>
-              <w:instrText xml:space="preserve"> PAGEREF _Toc124345252 \h </w:instrText>
+              <w:instrText xml:space="preserve"> PAGEREF _Toc136445049 \h </w:instrText>
             </w:r>
             <w:r>
               <w:rPr>
@@ -1015,7 +1079,7 @@
               <w:lang w:val="es-MX" w:eastAsia="es-MX"/>
             </w:rPr>
           </w:pPr>
-          <w:hyperlink w:anchor="_Toc124345253" w:history="1">
+          <w:hyperlink w:anchor="_Toc136445050" w:history="1">
             <w:r>
               <w:rPr>
                 <w:rStyle w:val="Hipervnculo"/>
@@ -1038,7 +1102,7 @@
               <w:rPr>
                 <w:webHidden/>
               </w:rPr>
-              <w:instrText xml:space="preserve"> PAGEREF _Toc124345253 \h </w:instrText>
+              <w:instrText xml:space="preserve"> PAGEREF _Toc136445050 \h </w:instrText>
             </w:r>
             <w:r>
               <w:rPr>
@@ -1073,7 +1137,7 @@
               <w:lang w:val="es-MX" w:eastAsia="es-MX"/>
             </w:rPr>
           </w:pPr>
-          <w:hyperlink w:anchor="_Toc124345254" w:history="1">
+          <w:hyperlink w:anchor="_Toc136445051" w:history="1">
             <w:r>
               <w:rPr>
                 <w:rStyle w:val="Hipervnculo"/>
@@ -1096,7 +1160,7 @@
               <w:rPr>
                 <w:webHidden/>
               </w:rPr>
-              <w:instrText xml:space="preserve"> PAGEREF _Toc124345254 \h </w:instrText>
+              <w:instrText xml:space="preserve"> PAGEREF _Toc136445051 \h </w:instrText>
             </w:r>
             <w:r>
               <w:rPr>
@@ -1131,7 +1195,7 @@
               <w:lang w:val="es-MX" w:eastAsia="es-MX"/>
             </w:rPr>
           </w:pPr>
-          <w:hyperlink w:anchor="_Toc124345255" w:history="1">
+          <w:hyperlink w:anchor="_Toc136445052" w:history="1">
             <w:r>
               <w:rPr>
                 <w:rStyle w:val="Hipervnculo"/>
@@ -1154,7 +1218,7 @@
               <w:rPr>
                 <w:webHidden/>
               </w:rPr>
-              <w:instrText xml:space="preserve"> PAGEREF _Toc124345255 \h </w:instrText>
+              <w:instrText xml:space="preserve"> PAGEREF _Toc136445052 \h </w:instrText>
             </w:r>
             <w:r>
               <w:rPr>
@@ -1189,7 +1253,7 @@
               <w:lang w:val="es-MX" w:eastAsia="es-MX"/>
             </w:rPr>
           </w:pPr>
-          <w:hyperlink w:anchor="_Toc124345256" w:history="1">
+          <w:hyperlink w:anchor="_Toc136445053" w:history="1">
             <w:r>
               <w:rPr>
                 <w:rStyle w:val="Hipervnculo"/>
@@ -1212,7 +1276,7 @@
               <w:rPr>
                 <w:webHidden/>
               </w:rPr>
-              <w:instrText xml:space="preserve"> PAGEREF _Toc124345256 \h </w:instrText>
+              <w:instrText xml:space="preserve"> PAGEREF _Toc136445053 \h </w:instrText>
             </w:r>
             <w:r>
               <w:rPr>
@@ -1247,7 +1311,7 @@
               <w:lang w:val="es-MX" w:eastAsia="es-MX"/>
             </w:rPr>
           </w:pPr>
-          <w:hyperlink w:anchor="_Toc124345257" w:history="1">
+          <w:hyperlink w:anchor="_Toc136445054" w:history="1">
             <w:r>
               <w:rPr>
                 <w:rStyle w:val="Hipervnculo"/>
@@ -1270,7 +1334,7 @@
               <w:rPr>
                 <w:webHidden/>
               </w:rPr>
-              <w:instrText xml:space="preserve"> PAGEREF _Toc124345257 \h </w:instrText>
+              <w:instrText xml:space="preserve"> PAGEREF _Toc136445054 \h </w:instrText>
             </w:r>
             <w:r>
               <w:rPr>
@@ -1305,7 +1369,7 @@
               <w:lang w:val="es-MX" w:eastAsia="es-MX"/>
             </w:rPr>
           </w:pPr>
-          <w:hyperlink w:anchor="_Toc124345258" w:history="1">
+          <w:hyperlink w:anchor="_Toc136445055" w:history="1">
             <w:r>
               <w:rPr>
                 <w:rStyle w:val="Hipervnculo"/>
@@ -1328,7 +1392,7 @@
               <w:rPr>
                 <w:webHidden/>
               </w:rPr>
-              <w:instrText xml:space="preserve"> PAGEREF _Toc124345258 \h </w:instrText>
+              <w:instrText xml:space="preserve"> PAGEREF _Toc136445055 \h </w:instrText>
             </w:r>
             <w:r>
               <w:rPr>
@@ -1363,7 +1427,7 @@
               <w:lang w:val="es-MX" w:eastAsia="es-MX"/>
             </w:rPr>
           </w:pPr>
-          <w:hyperlink w:anchor="_Toc124345259" w:history="1">
+          <w:hyperlink w:anchor="_Toc136445056" w:history="1">
             <w:r>
               <w:rPr>
                 <w:rStyle w:val="Hipervnculo"/>
@@ -1386,7 +1450,7 @@
               <w:rPr>
                 <w:webHidden/>
               </w:rPr>
-              <w:instrText xml:space="preserve"> PAGEREF _Toc124345259 \h </w:instrText>
+              <w:instrText xml:space="preserve"> PAGEREF _Toc136445056 \h </w:instrText>
             </w:r>
             <w:r>
               <w:rPr>
@@ -1421,7 +1485,7 @@
               <w:lang w:val="es-MX" w:eastAsia="es-MX"/>
             </w:rPr>
           </w:pPr>
-          <w:hyperlink w:anchor="_Toc124345260" w:history="1">
+          <w:hyperlink w:anchor="_Toc136445057" w:history="1">
             <w:r>
               <w:rPr>
                 <w:rStyle w:val="Hipervnculo"/>
@@ -1444,7 +1508,7 @@
               <w:rPr>
                 <w:webHidden/>
               </w:rPr>
-              <w:instrText xml:space="preserve"> PAGEREF _Toc124345260 \h </w:instrText>
+              <w:instrText xml:space="preserve"> PAGEREF _Toc136445057 \h </w:instrText>
             </w:r>
             <w:r>
               <w:rPr>
@@ -2199,7 +2263,9 @@
         </w:rPr>
       </w:pPr>
       <w:bookmarkStart w:id="0" w:name="_Toc123297018"/>
-      <w:bookmarkStart w:id="1" w:name="_Toc124345251"/>
+      <w:bookmarkStart w:id="1" w:name="_Toc124522205"/>
+      <w:bookmarkStart w:id="2" w:name="_Toc136444480"/>
+      <w:bookmarkStart w:id="3" w:name="_Toc136445048"/>
       <w:r>
         <w:rPr>
           <w:rFonts w:cs="Arial"/>
@@ -2208,6 +2274,8 @@
       </w:r>
       <w:bookmarkEnd w:id="0"/>
       <w:bookmarkEnd w:id="1"/>
+      <w:bookmarkEnd w:id="2"/>
+      <w:bookmarkEnd w:id="3"/>
     </w:p>
     <w:p>
       <w:pPr>
@@ -2227,35 +2295,35 @@
           <w:sz w:val="24"/>
         </w:rPr>
         <w:tab/>
-        <w:t xml:space="preserve">Lograr que, mediante el presente manual, los usuarios de la Dirección de Planeación Hacendaria puedan consultar los pasos a seguir para el registro de </w:t>
-      </w:r>
-      <w:r>
-        <w:rPr>
-          <w:rFonts w:ascii="Arial" w:hAnsi="Arial" w:cs="Arial"/>
-          <w:sz w:val="24"/>
-        </w:rPr>
-        <w:t xml:space="preserve">las </w:t>
-      </w:r>
-      <w:r>
-        <w:rPr>
-          <w:rFonts w:ascii="Arial" w:hAnsi="Arial" w:cs="Arial"/>
-          <w:sz w:val="24"/>
-        </w:rPr>
-        <w:t>distribucio</w:t>
-      </w:r>
-      <w:r>
-        <w:rPr>
-          <w:rFonts w:ascii="Arial" w:hAnsi="Arial" w:cs="Arial"/>
-          <w:sz w:val="24"/>
-        </w:rPr>
-        <w:t>nes</w:t>
-      </w:r>
-      <w:r>
-        <w:rPr>
-          <w:rFonts w:ascii="Arial" w:hAnsi="Arial" w:cs="Arial"/>
-          <w:sz w:val="24"/>
-        </w:rPr>
-        <w:t xml:space="preserve"> de recursos, así como el seguimiento correspondiente, para su asignación al área que vaya a continuar la atención hasta concluir con el registro de los pagos</w:t>
+        <w:t xml:space="preserve">Lograr que, mediante el presente manual, los usuarios de la </w:t>
+      </w:r>
+      <w:r>
+        <w:rPr>
+          <w:rFonts w:ascii="Arial" w:hAnsi="Arial" w:cs="Arial"/>
+          <w:sz w:val="24"/>
+        </w:rPr>
+        <w:t>Coordinación</w:t>
+      </w:r>
+      <w:r>
+        <w:rPr>
+          <w:rFonts w:ascii="Arial" w:hAnsi="Arial" w:cs="Arial"/>
+          <w:sz w:val="24"/>
+        </w:rPr>
+        <w:t xml:space="preserve"> de Planeación Hacendaria puedan consultar los pasos a seguir para el registro de </w:t>
+      </w:r>
+      <w:r>
+        <w:rPr>
+          <w:rFonts w:ascii="Arial" w:hAnsi="Arial" w:cs="Arial"/>
+          <w:sz w:val="24"/>
+        </w:rPr>
+        <w:t>las distribucio</w:t>
+      </w:r>
+      <w:r>
+        <w:rPr>
+          <w:rFonts w:ascii="Arial" w:hAnsi="Arial" w:cs="Arial"/>
+          <w:sz w:val="24"/>
+        </w:rPr>
+        <w:t>nes de recursos, así como el seguimiento correspondiente, para su asignación al área que vaya a continuar la atención hasta concluir con el registro de los pagos</w:t>
       </w:r>
     </w:p>
     <w:p>
@@ -2281,16 +2349,20 @@
           <w:b w:val="0"/>
         </w:rPr>
       </w:pPr>
-      <w:bookmarkStart w:id="2" w:name="_Toc123297019"/>
-      <w:bookmarkStart w:id="3" w:name="_Toc124345252"/>
+      <w:bookmarkStart w:id="4" w:name="_Toc123297019"/>
+      <w:bookmarkStart w:id="5" w:name="_Toc124522206"/>
+      <w:bookmarkStart w:id="6" w:name="_Toc136444481"/>
+      <w:bookmarkStart w:id="7" w:name="_Toc136445049"/>
       <w:r>
         <w:rPr>
           <w:rFonts w:cs="Arial"/>
         </w:rPr>
         <w:t>Alcance</w:t>
       </w:r>
-      <w:bookmarkEnd w:id="2"/>
-      <w:bookmarkEnd w:id="3"/>
+      <w:bookmarkEnd w:id="4"/>
+      <w:bookmarkEnd w:id="5"/>
+      <w:bookmarkEnd w:id="6"/>
+      <w:bookmarkEnd w:id="7"/>
       <w:r>
         <w:rPr>
           <w:rFonts w:cs="Arial"/>
@@ -2403,16 +2475,20 @@
           <w:rFonts w:cs="Arial"/>
         </w:rPr>
       </w:pPr>
-      <w:bookmarkStart w:id="4" w:name="_Toc123297020"/>
-      <w:bookmarkStart w:id="5" w:name="_Toc124345253"/>
+      <w:bookmarkStart w:id="8" w:name="_Toc123297020"/>
+      <w:bookmarkStart w:id="9" w:name="_Toc124522207"/>
+      <w:bookmarkStart w:id="10" w:name="_Toc136444482"/>
+      <w:bookmarkStart w:id="11" w:name="_Toc136445050"/>
       <w:r>
         <w:rPr>
           <w:rFonts w:cs="Arial"/>
         </w:rPr>
         <w:t>Usuario</w:t>
       </w:r>
-      <w:bookmarkEnd w:id="4"/>
-      <w:bookmarkEnd w:id="5"/>
+      <w:bookmarkEnd w:id="8"/>
+      <w:bookmarkEnd w:id="9"/>
+      <w:bookmarkEnd w:id="10"/>
+      <w:bookmarkEnd w:id="11"/>
     </w:p>
     <w:p>
       <w:pPr>
@@ -2726,10 +2802,10 @@
           <w:szCs w:val="44"/>
         </w:rPr>
       </w:pPr>
-      <w:bookmarkStart w:id="6" w:name="_Toc123728498"/>
-      <w:bookmarkStart w:id="7" w:name="_Toc124161436"/>
-      <w:bookmarkStart w:id="8" w:name="_Toc124336496"/>
-      <w:bookmarkStart w:id="9" w:name="_Toc124345254"/>
+      <w:bookmarkStart w:id="12" w:name="_Toc123728498"/>
+      <w:bookmarkStart w:id="13" w:name="_Toc124161436"/>
+      <w:bookmarkStart w:id="14" w:name="_Toc124336496"/>
+      <w:bookmarkStart w:id="15" w:name="_Toc136445051"/>
       <w:r>
         <w:rPr>
           <w:rFonts w:cs="Arial"/>
@@ -2746,10 +2822,10 @@
         </w:rPr>
         <w:t>FEDERATIVAS Y MUNICIPIOS PRODUCTORES DE HIDROCARBUROS (HIDROCARBUROS)</w:t>
       </w:r>
-      <w:bookmarkEnd w:id="6"/>
-      <w:bookmarkEnd w:id="7"/>
-      <w:bookmarkEnd w:id="8"/>
-      <w:bookmarkEnd w:id="9"/>
+      <w:bookmarkEnd w:id="12"/>
+      <w:bookmarkEnd w:id="13"/>
+      <w:bookmarkEnd w:id="14"/>
+      <w:bookmarkEnd w:id="15"/>
     </w:p>
     <w:p>
       <w:pPr>
@@ -2947,41 +3023,393 @@
           <w:rFonts w:cs="Arial"/>
         </w:rPr>
       </w:pPr>
-      <w:bookmarkStart w:id="10" w:name="_Toc123728499"/>
-      <w:bookmarkStart w:id="11" w:name="_Toc124161437"/>
-      <w:bookmarkStart w:id="12" w:name="_Toc124336497"/>
-      <w:bookmarkStart w:id="13" w:name="_Toc124345255"/>
+      <w:bookmarkStart w:id="16" w:name="_Toc123728499"/>
+      <w:bookmarkStart w:id="17" w:name="_Toc124161437"/>
+      <w:bookmarkStart w:id="18" w:name="_Toc124336497"/>
+      <w:bookmarkStart w:id="19" w:name="_Toc136445052"/>
       <w:r>
         <w:rPr>
           <w:rFonts w:cs="Arial"/>
         </w:rPr>
         <w:t>1.- Selección de Fondo</w:t>
       </w:r>
-      <w:bookmarkEnd w:id="10"/>
-      <w:bookmarkEnd w:id="11"/>
-      <w:bookmarkEnd w:id="12"/>
-      <w:bookmarkEnd w:id="13"/>
+      <w:bookmarkEnd w:id="16"/>
+      <w:bookmarkEnd w:id="17"/>
+      <w:bookmarkEnd w:id="18"/>
+      <w:bookmarkEnd w:id="19"/>
     </w:p>
     <w:p/>
     <w:p>
-      <w:r>
-        <w:rPr>
+      <w:bookmarkStart w:id="20" w:name="_GoBack"/>
+      <w:r>
+        <w:rPr>
+          <w:rFonts w:ascii="Arial" w:hAnsi="Arial" w:cs="Arial"/>
+          <w:b/>
           <w:noProof/>
+          <w:sz w:val="24"/>
+          <w:szCs w:val="24"/>
           <w:lang w:val="es-MX" w:eastAsia="es-MX"/>
         </w:rPr>
         <w:drawing>
-          <wp:anchor distT="0" distB="0" distL="114300" distR="114300" simplePos="0" relativeHeight="251819008" behindDoc="0" locked="0" layoutInCell="1" allowOverlap="1" wp14:anchorId="76CC0720" wp14:editId="0C3A467F">
+          <wp:anchor distT="0" distB="0" distL="114300" distR="114300" simplePos="0" relativeHeight="251827200" behindDoc="0" locked="0" layoutInCell="1" allowOverlap="1" wp14:anchorId="1CC298E8" wp14:editId="238154FC">
             <wp:simplePos x="0" y="0"/>
-            <wp:positionH relativeFrom="margin">
-              <wp:posOffset>2831465</wp:posOffset>
+            <wp:positionH relativeFrom="column">
+              <wp:posOffset>2923954</wp:posOffset>
             </wp:positionH>
             <wp:positionV relativeFrom="paragraph">
-              <wp:posOffset>147955</wp:posOffset>
+              <wp:posOffset>290623</wp:posOffset>
             </wp:positionV>
-            <wp:extent cx="742315" cy="342900"/>
-            <wp:effectExtent l="0" t="0" r="635" b="0"/>
+            <wp:extent cx="470780" cy="416979"/>
+            <wp:effectExtent l="152400" t="152400" r="367665" b="364490"/>
             <wp:wrapNone/>
-            <wp:docPr id="75" name="Imagen 75"/>
+            <wp:docPr id="20" name="Imagen 20"/>
+            <wp:cNvGraphicFramePr>
+              <a:graphicFrameLocks xmlns:a="http://schemas.openxmlformats.org/drawingml/2006/main" noChangeAspect="1"/>
+            </wp:cNvGraphicFramePr>
+            <a:graphic xmlns:a="http://schemas.openxmlformats.org/drawingml/2006/main">
+              <a:graphicData uri="http://schemas.openxmlformats.org/drawingml/2006/picture">
+                <pic:pic xmlns:pic="http://schemas.openxmlformats.org/drawingml/2006/picture">
+                  <pic:nvPicPr>
+                    <pic:cNvPr id="1" name=""/>
+                    <pic:cNvPicPr/>
+                  </pic:nvPicPr>
+                  <pic:blipFill rotWithShape="1">
+                    <a:blip r:embed="rId10" cstate="print">
+                      <a:extLst>
+                        <a:ext uri="{28A0092B-C50C-407E-A947-70E740481C1C}">
+                          <a14:useLocalDpi xmlns:a14="http://schemas.microsoft.com/office/drawing/2010/main" val="0"/>
+                        </a:ext>
+                      </a:extLst>
+                    </a:blip>
+                    <a:srcRect l="2465" t="2620" r="93425" b="89252"/>
+                    <a:stretch/>
+                  </pic:blipFill>
+                  <pic:spPr bwMode="auto">
+                    <a:xfrm>
+                      <a:off x="0" y="0"/>
+                      <a:ext cx="470780" cy="416979"/>
+                    </a:xfrm>
+                    <a:prstGeom prst="rect">
+                      <a:avLst/>
+                    </a:prstGeom>
+                    <a:ln>
+                      <a:noFill/>
+                    </a:ln>
+                    <a:effectLst>
+                      <a:outerShdw blurRad="292100" dist="139700" dir="2700000" algn="tl" rotWithShape="0">
+                        <a:srgbClr val="333333">
+                          <a:alpha val="65000"/>
+                        </a:srgbClr>
+                      </a:outerShdw>
+                    </a:effectLst>
+                    <a:extLst>
+                      <a:ext uri="{53640926-AAD7-44D8-BBD7-CCE9431645EC}">
+                        <a14:shadowObscured xmlns:a14="http://schemas.microsoft.com/office/drawing/2010/main"/>
+                      </a:ext>
+                    </a:extLst>
+                  </pic:spPr>
+                </pic:pic>
+              </a:graphicData>
+            </a:graphic>
+            <wp14:sizeRelH relativeFrom="page">
+              <wp14:pctWidth>0</wp14:pctWidth>
+            </wp14:sizeRelH>
+            <wp14:sizeRelV relativeFrom="page">
+              <wp14:pctHeight>0</wp14:pctHeight>
+            </wp14:sizeRelV>
+          </wp:anchor>
+        </w:drawing>
+      </w:r>
+      <w:bookmarkEnd w:id="20"/>
+    </w:p>
+    <w:p>
+      <w:pPr>
+        <w:rPr>
+          <w:rFonts w:ascii="Arial" w:hAnsi="Arial" w:cs="Arial"/>
+          <w:b/>
+          <w:sz w:val="24"/>
+          <w:szCs w:val="24"/>
+        </w:rPr>
+      </w:pPr>
+      <w:r>
+        <w:rPr>
+          <w:rFonts w:ascii="Arial" w:hAnsi="Arial" w:cs="Arial"/>
+          <w:b/>
+          <w:sz w:val="24"/>
+          <w:szCs w:val="24"/>
+        </w:rPr>
+        <w:t>1.</w:t>
+      </w:r>
+      <w:r>
+        <w:rPr>
+          <w:rFonts w:ascii="Arial" w:hAnsi="Arial" w:cs="Arial"/>
+          <w:b/>
+          <w:sz w:val="24"/>
+          <w:szCs w:val="24"/>
+        </w:rPr>
+        <w:t>1</w:t>
+      </w:r>
+      <w:r>
+        <w:rPr>
+          <w:rFonts w:ascii="Arial" w:hAnsi="Arial" w:cs="Arial"/>
+          <w:b/>
+          <w:sz w:val="24"/>
+          <w:szCs w:val="24"/>
+        </w:rPr>
+        <w:t>- Presionaremos el siguiente botón</w:t>
+      </w:r>
+    </w:p>
+    <w:p>
+      <w:pPr>
+        <w:rPr>
+          <w:rFonts w:ascii="Arial" w:hAnsi="Arial" w:cs="Arial"/>
+          <w:b/>
+          <w:sz w:val="24"/>
+          <w:szCs w:val="24"/>
+        </w:rPr>
+      </w:pPr>
+      <w:r>
+        <w:rPr>
+          <w:rFonts w:ascii="Arial" w:hAnsi="Arial" w:cs="Arial"/>
+          <w:b/>
+          <w:sz w:val="24"/>
+          <w:szCs w:val="24"/>
+        </w:rPr>
+        <w:t>p</w:t>
+      </w:r>
+      <w:r>
+        <w:rPr>
+          <w:rFonts w:ascii="Arial" w:hAnsi="Arial" w:cs="Arial"/>
+          <w:b/>
+          <w:sz w:val="24"/>
+          <w:szCs w:val="24"/>
+        </w:rPr>
+        <w:t>ara mostrar el menú principal</w:t>
+      </w:r>
+    </w:p>
+    <w:p>
+      <w:pPr>
+        <w:rPr>
+          <w:rFonts w:ascii="Arial" w:hAnsi="Arial" w:cs="Arial"/>
+          <w:b/>
+          <w:sz w:val="24"/>
+          <w:szCs w:val="24"/>
+        </w:rPr>
+      </w:pPr>
+    </w:p>
+    <w:p>
+      <w:pPr>
+        <w:rPr>
+          <w:rFonts w:ascii="Arial" w:hAnsi="Arial" w:cs="Arial"/>
+          <w:b/>
+          <w:sz w:val="24"/>
+          <w:szCs w:val="24"/>
+        </w:rPr>
+      </w:pPr>
+      <w:r>
+        <w:rPr>
+          <w:rFonts w:ascii="Arial" w:hAnsi="Arial" w:cs="Arial"/>
+          <w:b/>
+          <w:sz w:val="24"/>
+          <w:szCs w:val="24"/>
+        </w:rPr>
+        <w:t>1.</w:t>
+      </w:r>
+      <w:r>
+        <w:rPr>
+          <w:rFonts w:ascii="Arial" w:hAnsi="Arial" w:cs="Arial"/>
+          <w:b/>
+          <w:sz w:val="24"/>
+          <w:szCs w:val="24"/>
+        </w:rPr>
+        <w:t xml:space="preserve">2.- Seleccionar la opción </w:t>
+      </w:r>
+      <w:r>
+        <w:rPr>
+          <w:rFonts w:ascii="Arial" w:hAnsi="Arial" w:cs="Arial"/>
+          <w:b/>
+          <w:sz w:val="24"/>
+          <w:szCs w:val="24"/>
+        </w:rPr>
+        <w:t>APORTACIONES FEDERALES</w:t>
+      </w:r>
+      <w:r>
+        <w:rPr>
+          <w:rFonts w:ascii="Arial" w:hAnsi="Arial" w:cs="Arial"/>
+          <w:b/>
+          <w:sz w:val="24"/>
+          <w:szCs w:val="24"/>
+        </w:rPr>
+        <w:t xml:space="preserve"> la cual desplegara un submenú</w:t>
+      </w:r>
+    </w:p>
+    <w:p>
+      <w:pPr>
+        <w:rPr>
+          <w:rFonts w:ascii="Arial" w:hAnsi="Arial" w:cs="Arial"/>
+          <w:b/>
+          <w:sz w:val="24"/>
+          <w:szCs w:val="24"/>
+        </w:rPr>
+      </w:pPr>
+    </w:p>
+    <w:p>
+      <w:pPr>
+        <w:rPr>
+          <w:rFonts w:ascii="Arial" w:hAnsi="Arial" w:cs="Arial"/>
+          <w:b/>
+          <w:sz w:val="24"/>
+          <w:szCs w:val="24"/>
+        </w:rPr>
+      </w:pPr>
+      <w:r>
+        <w:rPr>
+          <w:rFonts w:ascii="Arial" w:hAnsi="Arial" w:cs="Arial"/>
+          <w:b/>
+          <w:sz w:val="24"/>
+          <w:szCs w:val="24"/>
+        </w:rPr>
+        <w:t>1.</w:t>
+      </w:r>
+      <w:r>
+        <w:rPr>
+          <w:rFonts w:ascii="Arial" w:hAnsi="Arial" w:cs="Arial"/>
+          <w:b/>
+          <w:sz w:val="24"/>
+          <w:szCs w:val="24"/>
+        </w:rPr>
+        <w:t>3.- De las opciones del submenú elegiremos la opción “</w:t>
+      </w:r>
+      <w:r>
+        <w:rPr>
+          <w:rFonts w:ascii="Arial" w:hAnsi="Arial" w:cs="Arial"/>
+          <w:b/>
+          <w:sz w:val="24"/>
+          <w:szCs w:val="24"/>
+        </w:rPr>
+        <w:t>HIDROCARBUROS</w:t>
+      </w:r>
+      <w:r>
+        <w:rPr>
+          <w:rFonts w:ascii="Arial" w:hAnsi="Arial" w:cs="Arial"/>
+          <w:b/>
+          <w:sz w:val="24"/>
+          <w:szCs w:val="24"/>
+        </w:rPr>
+        <w:t xml:space="preserve">” </w:t>
+      </w:r>
+    </w:p>
+    <w:p>
+      <w:pPr>
+        <w:jc w:val="center"/>
+        <w:rPr>
+          <w:rFonts w:ascii="Arial" w:hAnsi="Arial" w:cs="Arial"/>
+          <w:b/>
+          <w:sz w:val="24"/>
+          <w:szCs w:val="24"/>
+        </w:rPr>
+      </w:pPr>
+      <w:r>
+        <w:rPr>
+          <w:rFonts w:ascii="Arial" w:hAnsi="Arial" w:cs="Arial"/>
+          <w:b/>
+          <w:noProof/>
+          <w:sz w:val="24"/>
+          <w:szCs w:val="24"/>
+          <w:lang w:val="es-MX" w:eastAsia="es-MX"/>
+        </w:rPr>
+        <w:drawing>
+          <wp:anchor distT="0" distB="0" distL="114300" distR="114300" simplePos="0" relativeHeight="251829248" behindDoc="0" locked="0" layoutInCell="1" allowOverlap="1" wp14:anchorId="7328CF79" wp14:editId="7897FEEC">
+            <wp:simplePos x="0" y="0"/>
+            <wp:positionH relativeFrom="column">
+              <wp:posOffset>1190625</wp:posOffset>
+            </wp:positionH>
+            <wp:positionV relativeFrom="paragraph">
+              <wp:posOffset>162560</wp:posOffset>
+            </wp:positionV>
+            <wp:extent cx="470535" cy="416560"/>
+            <wp:effectExtent l="152400" t="152400" r="367665" b="364490"/>
+            <wp:wrapNone/>
+            <wp:docPr id="28" name="Imagen 28"/>
+            <wp:cNvGraphicFramePr>
+              <a:graphicFrameLocks xmlns:a="http://schemas.openxmlformats.org/drawingml/2006/main" noChangeAspect="1"/>
+            </wp:cNvGraphicFramePr>
+            <a:graphic xmlns:a="http://schemas.openxmlformats.org/drawingml/2006/main">
+              <a:graphicData uri="http://schemas.openxmlformats.org/drawingml/2006/picture">
+                <pic:pic xmlns:pic="http://schemas.openxmlformats.org/drawingml/2006/picture">
+                  <pic:nvPicPr>
+                    <pic:cNvPr id="1" name=""/>
+                    <pic:cNvPicPr/>
+                  </pic:nvPicPr>
+                  <pic:blipFill rotWithShape="1">
+                    <a:blip r:embed="rId10" cstate="print">
+                      <a:extLst>
+                        <a:ext uri="{28A0092B-C50C-407E-A947-70E740481C1C}">
+                          <a14:useLocalDpi xmlns:a14="http://schemas.microsoft.com/office/drawing/2010/main" val="0"/>
+                        </a:ext>
+                      </a:extLst>
+                    </a:blip>
+                    <a:srcRect l="2465" t="2620" r="93425" b="89252"/>
+                    <a:stretch/>
+                  </pic:blipFill>
+                  <pic:spPr bwMode="auto">
+                    <a:xfrm>
+                      <a:off x="0" y="0"/>
+                      <a:ext cx="470535" cy="416560"/>
+                    </a:xfrm>
+                    <a:prstGeom prst="rect">
+                      <a:avLst/>
+                    </a:prstGeom>
+                    <a:ln>
+                      <a:noFill/>
+                    </a:ln>
+                    <a:effectLst>
+                      <a:outerShdw blurRad="292100" dist="139700" dir="2700000" algn="tl" rotWithShape="0">
+                        <a:srgbClr val="333333">
+                          <a:alpha val="65000"/>
+                        </a:srgbClr>
+                      </a:outerShdw>
+                    </a:effectLst>
+                    <a:extLst>
+                      <a:ext uri="{53640926-AAD7-44D8-BBD7-CCE9431645EC}">
+                        <a14:shadowObscured xmlns:a14="http://schemas.microsoft.com/office/drawing/2010/main"/>
+                      </a:ext>
+                    </a:extLst>
+                  </pic:spPr>
+                </pic:pic>
+              </a:graphicData>
+            </a:graphic>
+            <wp14:sizeRelH relativeFrom="page">
+              <wp14:pctWidth>0</wp14:pctWidth>
+            </wp14:sizeRelH>
+            <wp14:sizeRelV relativeFrom="page">
+              <wp14:pctHeight>0</wp14:pctHeight>
+            </wp14:sizeRelV>
+          </wp:anchor>
+        </w:drawing>
+      </w:r>
+      <w:r>
+        <w:rPr>
+          <w:rFonts w:ascii="Arial" w:hAnsi="Arial" w:cs="Arial"/>
+          <w:b/>
+          <w:noProof/>
+          <w:sz w:val="24"/>
+          <w:szCs w:val="24"/>
+          <w:lang w:val="es-MX" w:eastAsia="es-MX"/>
+        </w:rPr>
+        <w:drawing>
+          <wp:anchor distT="0" distB="0" distL="114300" distR="114300" simplePos="0" relativeHeight="251830272" behindDoc="0" locked="0" layoutInCell="1" allowOverlap="1" wp14:anchorId="119F33D2" wp14:editId="4252ABDC">
+            <wp:simplePos x="0" y="0"/>
+            <wp:positionH relativeFrom="column">
+              <wp:posOffset>1705831</wp:posOffset>
+            </wp:positionH>
+            <wp:positionV relativeFrom="paragraph">
+              <wp:posOffset>162397</wp:posOffset>
+            </wp:positionV>
+            <wp:extent cx="1955800" cy="3813810"/>
+            <wp:effectExtent l="152400" t="152400" r="368300" b="358140"/>
+            <wp:wrapNone/>
+            <wp:docPr id="35" name="Imagen 35"/>
             <wp:cNvGraphicFramePr>
               <a:graphicFrameLocks xmlns:a="http://schemas.openxmlformats.org/drawingml/2006/main" noChangeAspect="1"/>
             </wp:cNvGraphicFramePr>
@@ -2993,7 +3421,7 @@
                     <pic:cNvPicPr/>
                   </pic:nvPicPr>
                   <pic:blipFill>
-                    <a:blip r:embed="rId10">
+                    <a:blip r:embed="rId11">
                       <a:extLst>
                         <a:ext uri="{28A0092B-C50C-407E-A947-70E740481C1C}">
                           <a14:useLocalDpi xmlns:a14="http://schemas.microsoft.com/office/drawing/2010/main" val="0"/>
@@ -3007,11 +3435,21 @@
                   <pic:spPr>
                     <a:xfrm>
                       <a:off x="0" y="0"/>
-                      <a:ext cx="742315" cy="342900"/>
+                      <a:ext cx="1955800" cy="3813810"/>
                     </a:xfrm>
                     <a:prstGeom prst="rect">
                       <a:avLst/>
                     </a:prstGeom>
+                    <a:ln>
+                      <a:noFill/>
+                    </a:ln>
+                    <a:effectLst>
+                      <a:outerShdw blurRad="292100" dist="139700" dir="2700000" algn="tl" rotWithShape="0">
+                        <a:srgbClr val="333333">
+                          <a:alpha val="65000"/>
+                        </a:srgbClr>
+                      </a:outerShdw>
+                    </a:effectLst>
                   </pic:spPr>
                 </pic:pic>
               </a:graphicData>
@@ -3035,245 +3473,96 @@
           <w:szCs w:val="24"/>
         </w:rPr>
       </w:pPr>
-      <w:r>
-        <w:rPr>
-          <w:rFonts w:ascii="Arial" w:hAnsi="Arial" w:cs="Arial"/>
-          <w:b/>
-          <w:sz w:val="24"/>
-          <w:szCs w:val="24"/>
-        </w:rPr>
-        <w:t>1.</w:t>
-      </w:r>
-      <w:r>
-        <w:rPr>
-          <w:rFonts w:ascii="Arial" w:hAnsi="Arial" w:cs="Arial"/>
-          <w:b/>
-          <w:sz w:val="24"/>
-          <w:szCs w:val="24"/>
-        </w:rPr>
-        <w:t>1</w:t>
-      </w:r>
-      <w:r>
-        <w:rPr>
-          <w:rFonts w:ascii="Arial" w:hAnsi="Arial" w:cs="Arial"/>
-          <w:b/>
-          <w:sz w:val="24"/>
-          <w:szCs w:val="24"/>
-        </w:rPr>
-        <w:t>- Presionaremos el siguiente botón</w:t>
-      </w:r>
-    </w:p>
-    <w:p>
-      <w:pPr>
-        <w:rPr>
-          <w:rFonts w:ascii="Arial" w:hAnsi="Arial" w:cs="Arial"/>
-          <w:b/>
-          <w:sz w:val="24"/>
-          <w:szCs w:val="24"/>
-        </w:rPr>
-      </w:pPr>
-      <w:r>
-        <w:rPr>
-          <w:rFonts w:ascii="Arial" w:hAnsi="Arial" w:cs="Arial"/>
-          <w:b/>
-          <w:sz w:val="24"/>
-          <w:szCs w:val="24"/>
-        </w:rPr>
-        <w:t>p</w:t>
-      </w:r>
-      <w:r>
-        <w:rPr>
-          <w:rFonts w:ascii="Arial" w:hAnsi="Arial" w:cs="Arial"/>
-          <w:b/>
-          <w:sz w:val="24"/>
-          <w:szCs w:val="24"/>
-        </w:rPr>
-        <w:t>ara mostrar el menú principal</w:t>
-      </w:r>
-    </w:p>
-    <w:p>
-      <w:pPr>
-        <w:rPr>
-          <w:rFonts w:ascii="Arial" w:hAnsi="Arial" w:cs="Arial"/>
-          <w:b/>
-          <w:sz w:val="24"/>
-          <w:szCs w:val="24"/>
-        </w:rPr>
-      </w:pPr>
-    </w:p>
-    <w:p>
-      <w:pPr>
-        <w:rPr>
-          <w:rFonts w:ascii="Arial" w:hAnsi="Arial" w:cs="Arial"/>
-          <w:b/>
-          <w:sz w:val="24"/>
-          <w:szCs w:val="24"/>
-        </w:rPr>
-      </w:pPr>
-      <w:r>
-        <w:rPr>
-          <w:rFonts w:ascii="Arial" w:hAnsi="Arial" w:cs="Arial"/>
-          <w:b/>
-          <w:sz w:val="24"/>
-          <w:szCs w:val="24"/>
-        </w:rPr>
-        <w:t>1.</w:t>
-      </w:r>
-      <w:r>
-        <w:rPr>
-          <w:rFonts w:ascii="Arial" w:hAnsi="Arial" w:cs="Arial"/>
-          <w:b/>
-          <w:sz w:val="24"/>
-          <w:szCs w:val="24"/>
-        </w:rPr>
-        <w:t xml:space="preserve">2.- Seleccionar la opción </w:t>
-      </w:r>
-      <w:r>
-        <w:rPr>
-          <w:rFonts w:ascii="Arial" w:hAnsi="Arial" w:cs="Arial"/>
-          <w:b/>
-          <w:sz w:val="24"/>
-          <w:szCs w:val="24"/>
-        </w:rPr>
-        <w:t>APORTACIONES FEDERALES</w:t>
-      </w:r>
-      <w:r>
-        <w:rPr>
-          <w:rFonts w:ascii="Arial" w:hAnsi="Arial" w:cs="Arial"/>
-          <w:b/>
-          <w:sz w:val="24"/>
-          <w:szCs w:val="24"/>
-        </w:rPr>
-        <w:t xml:space="preserve"> la cual desplegara un submenú</w:t>
-      </w:r>
-    </w:p>
-    <w:p>
-      <w:pPr>
-        <w:rPr>
-          <w:rFonts w:ascii="Arial" w:hAnsi="Arial" w:cs="Arial"/>
-          <w:b/>
-          <w:sz w:val="24"/>
-          <w:szCs w:val="24"/>
-        </w:rPr>
-      </w:pPr>
-    </w:p>
-    <w:p>
-      <w:pPr>
-        <w:rPr>
-          <w:rFonts w:ascii="Arial" w:hAnsi="Arial" w:cs="Arial"/>
-          <w:b/>
-          <w:sz w:val="24"/>
-          <w:szCs w:val="24"/>
-        </w:rPr>
-      </w:pPr>
-      <w:r>
-        <w:rPr>
-          <w:rFonts w:ascii="Arial" w:hAnsi="Arial" w:cs="Arial"/>
-          <w:b/>
-          <w:sz w:val="24"/>
-          <w:szCs w:val="24"/>
-        </w:rPr>
-        <w:t>1.</w:t>
-      </w:r>
-      <w:r>
-        <w:rPr>
-          <w:rFonts w:ascii="Arial" w:hAnsi="Arial" w:cs="Arial"/>
-          <w:b/>
-          <w:sz w:val="24"/>
-          <w:szCs w:val="24"/>
-        </w:rPr>
-        <w:t>3.- De las opciones del submenú elegiremos la opción “</w:t>
-      </w:r>
-      <w:r>
-        <w:rPr>
-          <w:rFonts w:ascii="Arial" w:hAnsi="Arial" w:cs="Arial"/>
-          <w:b/>
-          <w:sz w:val="24"/>
-          <w:szCs w:val="24"/>
-        </w:rPr>
-        <w:t>HIDROCARBUROS</w:t>
-      </w:r>
-      <w:r>
-        <w:rPr>
-          <w:rFonts w:ascii="Arial" w:hAnsi="Arial" w:cs="Arial"/>
-          <w:b/>
-          <w:sz w:val="24"/>
-          <w:szCs w:val="24"/>
-        </w:rPr>
-        <w:t xml:space="preserve">” </w:t>
-      </w:r>
-    </w:p>
-    <w:p>
-      <w:pPr>
-        <w:jc w:val="center"/>
-        <w:rPr>
-          <w:rFonts w:ascii="Arial" w:hAnsi="Arial" w:cs="Arial"/>
-          <w:b/>
-          <w:sz w:val="24"/>
-          <w:szCs w:val="24"/>
-        </w:rPr>
-      </w:pPr>
-      <w:r>
-        <w:rPr>
-          <w:noProof/>
-          <w:lang w:val="es-MX" w:eastAsia="es-MX"/>
-        </w:rPr>
-        <w:drawing>
-          <wp:anchor distT="0" distB="0" distL="114300" distR="114300" simplePos="0" relativeHeight="251820032" behindDoc="0" locked="0" layoutInCell="1" allowOverlap="1" wp14:anchorId="32AF30F5" wp14:editId="05F5F109">
-            <wp:simplePos x="0" y="0"/>
-            <wp:positionH relativeFrom="margin">
-              <wp:posOffset>1218565</wp:posOffset>
-            </wp:positionH>
-            <wp:positionV relativeFrom="paragraph">
-              <wp:posOffset>165100</wp:posOffset>
-            </wp:positionV>
-            <wp:extent cx="742315" cy="342900"/>
-            <wp:effectExtent l="0" t="0" r="635" b="0"/>
-            <wp:wrapNone/>
-            <wp:docPr id="77" name="Imagen 77"/>
-            <wp:cNvGraphicFramePr>
-              <a:graphicFrameLocks xmlns:a="http://schemas.openxmlformats.org/drawingml/2006/main" noChangeAspect="1"/>
-            </wp:cNvGraphicFramePr>
-            <a:graphic xmlns:a="http://schemas.openxmlformats.org/drawingml/2006/main">
-              <a:graphicData uri="http://schemas.openxmlformats.org/drawingml/2006/picture">
-                <pic:pic xmlns:pic="http://schemas.openxmlformats.org/drawingml/2006/picture">
-                  <pic:nvPicPr>
-                    <pic:cNvPr id="1" name=""/>
-                    <pic:cNvPicPr/>
-                  </pic:nvPicPr>
-                  <pic:blipFill>
-                    <a:blip r:embed="rId10">
-                      <a:extLst>
-                        <a:ext uri="{28A0092B-C50C-407E-A947-70E740481C1C}">
-                          <a14:useLocalDpi xmlns:a14="http://schemas.microsoft.com/office/drawing/2010/main" val="0"/>
-                        </a:ext>
-                      </a:extLst>
-                    </a:blip>
-                    <a:stretch>
-                      <a:fillRect/>
-                    </a:stretch>
-                  </pic:blipFill>
-                  <pic:spPr>
-                    <a:xfrm>
-                      <a:off x="0" y="0"/>
-                      <a:ext cx="742315" cy="342900"/>
-                    </a:xfrm>
-                    <a:prstGeom prst="rect">
-                      <a:avLst/>
-                    </a:prstGeom>
-                  </pic:spPr>
-                </pic:pic>
-              </a:graphicData>
-            </a:graphic>
-            <wp14:sizeRelH relativeFrom="page">
-              <wp14:pctWidth>0</wp14:pctWidth>
-            </wp14:sizeRelH>
-            <wp14:sizeRelV relativeFrom="page">
-              <wp14:pctHeight>0</wp14:pctHeight>
-            </wp14:sizeRelV>
-          </wp:anchor>
-        </w:drawing>
-      </w:r>
+    </w:p>
+    <w:p>
+      <w:pPr>
+        <w:rPr>
+          <w:rFonts w:ascii="Arial" w:hAnsi="Arial" w:cs="Arial"/>
+          <w:b/>
+          <w:sz w:val="24"/>
+          <w:szCs w:val="24"/>
+        </w:rPr>
+      </w:pPr>
+    </w:p>
+    <w:p>
+      <w:pPr>
+        <w:rPr>
+          <w:rFonts w:ascii="Arial" w:hAnsi="Arial" w:cs="Arial"/>
+          <w:b/>
+          <w:sz w:val="24"/>
+          <w:szCs w:val="24"/>
+        </w:rPr>
+      </w:pPr>
+    </w:p>
+    <w:p>
+      <w:pPr>
+        <w:rPr>
+          <w:rFonts w:ascii="Arial" w:hAnsi="Arial" w:cs="Arial"/>
+          <w:b/>
+          <w:sz w:val="24"/>
+          <w:szCs w:val="24"/>
+        </w:rPr>
+      </w:pPr>
+    </w:p>
+    <w:p>
+      <w:pPr>
+        <w:rPr>
+          <w:rFonts w:ascii="Arial" w:hAnsi="Arial" w:cs="Arial"/>
+          <w:b/>
+          <w:sz w:val="24"/>
+          <w:szCs w:val="24"/>
+        </w:rPr>
+      </w:pPr>
+    </w:p>
+    <w:p>
+      <w:pPr>
+        <w:rPr>
+          <w:rFonts w:ascii="Arial" w:hAnsi="Arial" w:cs="Arial"/>
+          <w:b/>
+          <w:sz w:val="24"/>
+          <w:szCs w:val="24"/>
+        </w:rPr>
+      </w:pPr>
+    </w:p>
+    <w:p>
+      <w:pPr>
+        <w:rPr>
+          <w:rFonts w:ascii="Arial" w:hAnsi="Arial" w:cs="Arial"/>
+          <w:b/>
+          <w:sz w:val="24"/>
+          <w:szCs w:val="24"/>
+        </w:rPr>
+      </w:pPr>
+    </w:p>
+    <w:p>
+      <w:pPr>
+        <w:rPr>
+          <w:rFonts w:ascii="Arial" w:hAnsi="Arial" w:cs="Arial"/>
+          <w:b/>
+          <w:sz w:val="24"/>
+          <w:szCs w:val="24"/>
+        </w:rPr>
+      </w:pPr>
+    </w:p>
+    <w:p>
+      <w:pPr>
+        <w:rPr>
+          <w:rFonts w:ascii="Arial" w:hAnsi="Arial" w:cs="Arial"/>
+          <w:b/>
+          <w:sz w:val="24"/>
+          <w:szCs w:val="24"/>
+        </w:rPr>
+      </w:pPr>
+    </w:p>
+    <w:p>
+      <w:pPr>
+        <w:rPr>
+          <w:rFonts w:ascii="Arial" w:hAnsi="Arial" w:cs="Arial"/>
+          <w:b/>
+          <w:sz w:val="24"/>
+          <w:szCs w:val="24"/>
+        </w:rPr>
+      </w:pPr>
       <w:r>
         <w:rPr>
           <w:rFonts w:ascii="Arial" w:hAnsi="Arial" w:cs="Arial"/>
@@ -3283,13 +3572,13 @@
         <mc:AlternateContent>
           <mc:Choice Requires="wps">
             <w:drawing>
-              <wp:anchor distT="0" distB="0" distL="114300" distR="114300" simplePos="0" relativeHeight="251816960" behindDoc="0" locked="0" layoutInCell="1" allowOverlap="1" wp14:anchorId="472CAB6E" wp14:editId="17B9678A">
+              <wp:anchor distT="0" distB="0" distL="114300" distR="114300" simplePos="0" relativeHeight="251831296" behindDoc="0" locked="0" layoutInCell="1" allowOverlap="1" wp14:anchorId="472CAB6E" wp14:editId="511CAE1D">
                 <wp:simplePos x="0" y="0"/>
                 <wp:positionH relativeFrom="column">
-                  <wp:posOffset>1981835</wp:posOffset>
+                  <wp:posOffset>1726653</wp:posOffset>
                 </wp:positionH>
                 <wp:positionV relativeFrom="paragraph">
-                  <wp:posOffset>3841588</wp:posOffset>
+                  <wp:posOffset>189806</wp:posOffset>
                 </wp:positionV>
                 <wp:extent cx="1509410" cy="307812"/>
                 <wp:effectExtent l="19050" t="19050" r="14605" b="16510"/>
@@ -3349,78 +3638,41 @@
           </mc:Choice>
           <mc:Fallback>
             <w:pict>
-              <v:rect w14:anchorId="70DEE8B7" id="Rectángulo 10" o:spid="_x0000_s1026" style="position:absolute;margin-left:156.05pt;margin-top:302.5pt;width:118.85pt;height:24.25pt;z-index:251816960;visibility:visible;mso-wrap-style:square;mso-width-percent:0;mso-height-percent:0;mso-wrap-distance-left:9pt;mso-wrap-distance-top:0;mso-wrap-distance-right:9pt;mso-wrap-distance-bottom:0;mso-position-horizontal:absolute;mso-position-horizontal-relative:text;mso-position-vertical:absolute;mso-position-vertical-relative:text;mso-width-percent:0;mso-height-percent:0;mso-width-relative:margin;mso-height-relative:margin;v-text-anchor:middle" o:gfxdata="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" filled="f" strokecolor="red" strokeweight="2.25pt"/>
+              <v:rect w14:anchorId="6EB6B36F" id="Rectángulo 10" o:spid="_x0000_s1026" style="position:absolute;margin-left:135.95pt;margin-top:14.95pt;width:118.85pt;height:24.25pt;z-index:251831296;visibility:visible;mso-wrap-style:square;mso-width-percent:0;mso-height-percent:0;mso-wrap-distance-left:9pt;mso-wrap-distance-top:0;mso-wrap-distance-right:9pt;mso-wrap-distance-bottom:0;mso-position-horizontal:absolute;mso-position-horizontal-relative:text;mso-position-vertical:absolute;mso-position-vertical-relative:text;mso-width-percent:0;mso-height-percent:0;mso-width-relative:margin;mso-height-relative:margin;v-text-anchor:middle" o:gfxdata="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" filled="f" strokecolor="red" strokeweight="2.25pt"/>
             </w:pict>
           </mc:Fallback>
         </mc:AlternateContent>
       </w:r>
-      <w:r>
-        <w:rPr>
-          <w:rFonts w:ascii="Arial" w:hAnsi="Arial" w:cs="Arial"/>
-          <w:b/>
-          <w:noProof/>
-          <w:sz w:val="24"/>
-          <w:szCs w:val="24"/>
-          <w:lang w:val="es-MX" w:eastAsia="es-MX"/>
-        </w:rPr>
-        <w:drawing>
-          <wp:inline distT="0" distB="0" distL="0" distR="0" wp14:anchorId="3EC5E509" wp14:editId="48F0642F">
-            <wp:extent cx="1498925" cy="4106284"/>
-            <wp:effectExtent l="171450" t="152400" r="368300" b="370840"/>
-            <wp:docPr id="34" name="Imagen 34"/>
-            <wp:cNvGraphicFramePr>
-              <a:graphicFrameLocks xmlns:a="http://schemas.openxmlformats.org/drawingml/2006/main" noChangeAspect="1"/>
-            </wp:cNvGraphicFramePr>
-            <a:graphic xmlns:a="http://schemas.openxmlformats.org/drawingml/2006/main">
-              <a:graphicData uri="http://schemas.openxmlformats.org/drawingml/2006/picture">
-                <pic:pic xmlns:pic="http://schemas.openxmlformats.org/drawingml/2006/picture">
-                  <pic:nvPicPr>
-                    <pic:cNvPr id="0" name="Picture 1"/>
-                    <pic:cNvPicPr>
-                      <a:picLocks noChangeAspect="1" noChangeArrowheads="1"/>
-                    </pic:cNvPicPr>
-                  </pic:nvPicPr>
-                  <pic:blipFill rotWithShape="1">
-                    <a:blip r:embed="rId11">
-                      <a:extLst>
-                        <a:ext uri="{28A0092B-C50C-407E-A947-70E740481C1C}">
-                          <a14:useLocalDpi xmlns:a14="http://schemas.microsoft.com/office/drawing/2010/main" val="0"/>
-                        </a:ext>
-                      </a:extLst>
-                    </a:blip>
-                    <a:srcRect l="2912"/>
-                    <a:stretch/>
-                  </pic:blipFill>
-                  <pic:spPr bwMode="auto">
-                    <a:xfrm>
-                      <a:off x="0" y="0"/>
-                      <a:ext cx="1504850" cy="4122516"/>
-                    </a:xfrm>
-                    <a:prstGeom prst="rect">
-                      <a:avLst/>
-                    </a:prstGeom>
-                    <a:ln>
-                      <a:noFill/>
-                    </a:ln>
-                    <a:effectLst>
-                      <a:outerShdw blurRad="292100" dist="139700" dir="2700000" algn="tl" rotWithShape="0">
-                        <a:srgbClr val="333333">
-                          <a:alpha val="65000"/>
-                        </a:srgbClr>
-                      </a:outerShdw>
-                    </a:effectLst>
-                    <a:extLst>
-                      <a:ext uri="{53640926-AAD7-44D8-BBD7-CCE9431645EC}">
-                        <a14:shadowObscured xmlns:a14="http://schemas.microsoft.com/office/drawing/2010/main"/>
-                      </a:ext>
-                    </a:extLst>
-                  </pic:spPr>
-                </pic:pic>
-              </a:graphicData>
-            </a:graphic>
-          </wp:inline>
-        </w:drawing>
-      </w:r>
+    </w:p>
+    <w:p>
+      <w:pPr>
+        <w:rPr>
+          <w:rFonts w:ascii="Arial" w:hAnsi="Arial" w:cs="Arial"/>
+          <w:b/>
+          <w:sz w:val="24"/>
+          <w:szCs w:val="24"/>
+        </w:rPr>
+      </w:pPr>
+    </w:p>
+    <w:p>
+      <w:pPr>
+        <w:rPr>
+          <w:rFonts w:ascii="Arial" w:hAnsi="Arial" w:cs="Arial"/>
+          <w:b/>
+          <w:sz w:val="24"/>
+          <w:szCs w:val="24"/>
+        </w:rPr>
+      </w:pPr>
+    </w:p>
+    <w:p>
+      <w:pPr>
+        <w:rPr>
+          <w:rFonts w:ascii="Arial" w:hAnsi="Arial" w:cs="Arial"/>
+          <w:b/>
+          <w:sz w:val="24"/>
+          <w:szCs w:val="24"/>
+        </w:rPr>
+      </w:pPr>
     </w:p>
     <w:p>
       <w:pPr>
@@ -3451,20 +3703,21 @@
           <w:rFonts w:cs="Arial"/>
         </w:rPr>
       </w:pPr>
-      <w:bookmarkStart w:id="14" w:name="_Toc123728500"/>
-      <w:bookmarkStart w:id="15" w:name="_Toc124161438"/>
-      <w:bookmarkStart w:id="16" w:name="_Toc124336498"/>
-      <w:bookmarkStart w:id="17" w:name="_Toc124345256"/>
+      <w:bookmarkStart w:id="21" w:name="_Toc123728500"/>
+      <w:bookmarkStart w:id="22" w:name="_Toc124161438"/>
+      <w:bookmarkStart w:id="23" w:name="_Toc124336498"/>
+      <w:bookmarkStart w:id="24" w:name="_Toc136445053"/>
       <w:r>
         <w:rPr>
           <w:rFonts w:cs="Arial"/>
         </w:rPr>
+        <w:lastRenderedPageBreak/>
         <w:t>2.- Crear un nuevo cálculo</w:t>
       </w:r>
-      <w:bookmarkEnd w:id="14"/>
-      <w:bookmarkEnd w:id="15"/>
-      <w:bookmarkEnd w:id="16"/>
-      <w:bookmarkEnd w:id="17"/>
+      <w:bookmarkEnd w:id="21"/>
+      <w:bookmarkEnd w:id="22"/>
+      <w:bookmarkEnd w:id="23"/>
+      <w:bookmarkEnd w:id="24"/>
     </w:p>
     <w:p>
       <w:pPr>
@@ -4263,8 +4516,10 @@
         <w:rPr>
           <w:rFonts w:ascii="Arial" w:hAnsi="Arial" w:cs="Arial"/>
           <w:b/>
-          <w:sz w:val="24"/>
-          <w:szCs w:val="24"/>
+          <w:noProof/>
+          <w:sz w:val="24"/>
+          <w:szCs w:val="24"/>
+          <w:lang w:val="es-MX" w:eastAsia="es-MX"/>
         </w:rPr>
         <w:drawing>
           <wp:inline distT="0" distB="0" distL="0" distR="0" wp14:anchorId="54B7EA0E" wp14:editId="73879C66">
@@ -4867,8 +5122,6 @@
         </w:rPr>
         <w:t>2.7.- En caso de exista algún error en el cálculo este puede ser cancelado con el siguiente botón</w:t>
       </w:r>
-      <w:bookmarkStart w:id="18" w:name="_GoBack"/>
-      <w:bookmarkEnd w:id="18"/>
     </w:p>
     <w:p>
       <w:pPr>
@@ -4966,8 +5219,10 @@
         <w:rPr>
           <w:rFonts w:ascii="Arial" w:hAnsi="Arial" w:cs="Arial"/>
           <w:b/>
-          <w:sz w:val="24"/>
-          <w:szCs w:val="24"/>
+          <w:noProof/>
+          <w:sz w:val="24"/>
+          <w:szCs w:val="24"/>
+          <w:lang w:val="es-MX" w:eastAsia="es-MX"/>
         </w:rPr>
         <w:drawing>
           <wp:inline distT="0" distB="0" distL="0" distR="0" wp14:anchorId="1E2A60F4" wp14:editId="284D5854">
@@ -5059,20 +5314,20 @@
           <w:rFonts w:cs="Arial"/>
         </w:rPr>
       </w:pPr>
-      <w:bookmarkStart w:id="19" w:name="_Toc123728501"/>
-      <w:bookmarkStart w:id="20" w:name="_Toc124161439"/>
-      <w:bookmarkStart w:id="21" w:name="_Toc124336499"/>
-      <w:bookmarkStart w:id="22" w:name="_Toc124345257"/>
+      <w:bookmarkStart w:id="25" w:name="_Toc123728501"/>
+      <w:bookmarkStart w:id="26" w:name="_Toc124161439"/>
+      <w:bookmarkStart w:id="27" w:name="_Toc124336499"/>
+      <w:bookmarkStart w:id="28" w:name="_Toc136445054"/>
       <w:r>
         <w:rPr>
           <w:rFonts w:cs="Arial"/>
         </w:rPr>
         <w:t>3.- Autorización de cálculo</w:t>
       </w:r>
-      <w:bookmarkEnd w:id="19"/>
-      <w:bookmarkEnd w:id="20"/>
-      <w:bookmarkEnd w:id="21"/>
-      <w:bookmarkEnd w:id="22"/>
+      <w:bookmarkEnd w:id="25"/>
+      <w:bookmarkEnd w:id="26"/>
+      <w:bookmarkEnd w:id="27"/>
+      <w:bookmarkEnd w:id="28"/>
     </w:p>
     <w:p>
       <w:pPr>
@@ -5244,8 +5499,10 @@
       <w:r>
         <w:rPr>
           <w:rFonts w:ascii="Arial" w:hAnsi="Arial" w:cs="Arial"/>
-          <w:sz w:val="24"/>
-          <w:szCs w:val="24"/>
+          <w:noProof/>
+          <w:sz w:val="24"/>
+          <w:szCs w:val="24"/>
+          <w:lang w:val="es-MX" w:eastAsia="es-MX"/>
         </w:rPr>
         <w:drawing>
           <wp:inline distT="0" distB="0" distL="0" distR="0" wp14:anchorId="143C4CEA" wp14:editId="69D1A4E3">
@@ -5708,18 +5965,18 @@
           <w:rFonts w:cs="Arial"/>
         </w:rPr>
       </w:pPr>
-      <w:bookmarkStart w:id="23" w:name="_Toc124161440"/>
-      <w:bookmarkStart w:id="24" w:name="_Toc124336500"/>
-      <w:bookmarkStart w:id="25" w:name="_Toc124345258"/>
+      <w:bookmarkStart w:id="29" w:name="_Toc124161440"/>
+      <w:bookmarkStart w:id="30" w:name="_Toc124336500"/>
+      <w:bookmarkStart w:id="31" w:name="_Toc136445055"/>
       <w:r>
         <w:rPr>
           <w:rFonts w:cs="Arial"/>
         </w:rPr>
         <w:t>4.- Regresar un cálculo</w:t>
       </w:r>
-      <w:bookmarkEnd w:id="23"/>
-      <w:bookmarkEnd w:id="24"/>
-      <w:bookmarkEnd w:id="25"/>
+      <w:bookmarkEnd w:id="29"/>
+      <w:bookmarkEnd w:id="30"/>
+      <w:bookmarkEnd w:id="31"/>
       <w:r>
         <w:rPr>
           <w:rFonts w:cs="Arial"/>
@@ -5840,8 +6097,10 @@
         <w:rPr>
           <w:rFonts w:ascii="Arial" w:hAnsi="Arial" w:cs="Arial"/>
           <w:b/>
-          <w:sz w:val="24"/>
-          <w:szCs w:val="24"/>
+          <w:noProof/>
+          <w:sz w:val="24"/>
+          <w:szCs w:val="24"/>
+          <w:lang w:val="es-MX" w:eastAsia="es-MX"/>
         </w:rPr>
         <w:drawing>
           <wp:inline distT="0" distB="0" distL="0" distR="0" wp14:anchorId="13E50E11" wp14:editId="23A26C04">
@@ -6280,20 +6539,20 @@
           <w:rFonts w:cs="Arial"/>
         </w:rPr>
       </w:pPr>
-      <w:bookmarkStart w:id="26" w:name="_Toc123728502"/>
-      <w:bookmarkStart w:id="27" w:name="_Toc124161441"/>
-      <w:bookmarkStart w:id="28" w:name="_Toc124336501"/>
-      <w:bookmarkStart w:id="29" w:name="_Toc124345259"/>
+      <w:bookmarkStart w:id="32" w:name="_Toc123728502"/>
+      <w:bookmarkStart w:id="33" w:name="_Toc124161441"/>
+      <w:bookmarkStart w:id="34" w:name="_Toc124336501"/>
+      <w:bookmarkStart w:id="35" w:name="_Toc136445056"/>
       <w:r>
         <w:rPr>
           <w:rFonts w:cs="Arial"/>
         </w:rPr>
         <w:t>5.- Ajustes</w:t>
       </w:r>
-      <w:bookmarkEnd w:id="26"/>
-      <w:bookmarkEnd w:id="27"/>
-      <w:bookmarkEnd w:id="28"/>
-      <w:bookmarkEnd w:id="29"/>
+      <w:bookmarkEnd w:id="32"/>
+      <w:bookmarkEnd w:id="33"/>
+      <w:bookmarkEnd w:id="34"/>
+      <w:bookmarkEnd w:id="35"/>
     </w:p>
     <w:p>
       <w:pPr>
@@ -6715,20 +6974,20 @@
           <w:rFonts w:cs="Arial"/>
         </w:rPr>
       </w:pPr>
-      <w:bookmarkStart w:id="30" w:name="_Toc123728503"/>
-      <w:bookmarkStart w:id="31" w:name="_Toc124161442"/>
-      <w:bookmarkStart w:id="32" w:name="_Toc124336502"/>
-      <w:bookmarkStart w:id="33" w:name="_Toc124345260"/>
+      <w:bookmarkStart w:id="36" w:name="_Toc123728503"/>
+      <w:bookmarkStart w:id="37" w:name="_Toc124161442"/>
+      <w:bookmarkStart w:id="38" w:name="_Toc124336502"/>
+      <w:bookmarkStart w:id="39" w:name="_Toc136445057"/>
       <w:r>
         <w:rPr>
           <w:rFonts w:cs="Arial"/>
         </w:rPr>
         <w:t>6.- Consulta de estatus</w:t>
       </w:r>
-      <w:bookmarkEnd w:id="30"/>
-      <w:bookmarkEnd w:id="31"/>
-      <w:bookmarkEnd w:id="32"/>
-      <w:bookmarkEnd w:id="33"/>
+      <w:bookmarkEnd w:id="36"/>
+      <w:bookmarkEnd w:id="37"/>
+      <w:bookmarkEnd w:id="38"/>
+      <w:bookmarkEnd w:id="39"/>
     </w:p>
     <w:p/>
     <w:p>
@@ -6938,8 +7197,10 @@
         <w:rPr>
           <w:rFonts w:ascii="Arial" w:hAnsi="Arial" w:cs="Arial"/>
           <w:b/>
-          <w:sz w:val="24"/>
-          <w:szCs w:val="24"/>
+          <w:noProof/>
+          <w:sz w:val="24"/>
+          <w:szCs w:val="24"/>
+          <w:lang w:val="es-MX" w:eastAsia="es-MX"/>
         </w:rPr>
         <w:drawing>
           <wp:inline distT="0" distB="0" distL="0" distR="0" wp14:anchorId="59DBA8DE" wp14:editId="73F9A1C9">
@@ -7074,8 +7335,10 @@
       <w:r>
         <w:rPr>
           <w:rFonts w:ascii="Arial" w:hAnsi="Arial" w:cs="Arial"/>
-          <w:sz w:val="24"/>
-          <w:szCs w:val="24"/>
+          <w:noProof/>
+          <w:sz w:val="24"/>
+          <w:szCs w:val="24"/>
+          <w:lang w:val="es-MX" w:eastAsia="es-MX"/>
         </w:rPr>
         <w:drawing>
           <wp:inline distT="0" distB="0" distL="0" distR="0" wp14:anchorId="0582A846" wp14:editId="1833E2F5">
@@ -7437,7 +7700,7 @@
                 <w:noProof/>
                 <w:color w:val="FFFFFF" w:themeColor="background1"/>
               </w:rPr>
-              <w:t>11</w:t>
+              <w:t>4</w:t>
             </w:r>
             <w:r>
               <w:rPr>
@@ -9546,7 +9809,7 @@
 </file>
 
 <file path=customXml/itemProps1.xml><?xml version="1.0" encoding="utf-8"?>
-<ds:datastoreItem xmlns:ds="http://schemas.openxmlformats.org/officeDocument/2006/customXml" ds:itemID="{958A7F14-53E5-43CE-BB0F-F0EEE96D6250}">
+<ds:datastoreItem xmlns:ds="http://schemas.openxmlformats.org/officeDocument/2006/customXml" ds:itemID="{66D89205-CC9A-4DE5-8926-3A24BC47ACA8}">
   <ds:schemaRefs>
     <ds:schemaRef ds:uri="http://schemas.openxmlformats.org/officeDocument/2006/bibliography"/>
   </ds:schemaRefs>
